--- a/trees/trees.docx
+++ b/trees/trees.docx
@@ -39,393 +39,3272 @@
           <w:szCs w:val="24"/>
         </w:rPr>
       </w:pPr>
-    </w:p>
-    <w:p>
-      <w:pPr>
-        <w:spacing w:after="0"/>
-        <w:rPr>
-          <w:sz w:val="24"/>
-          <w:szCs w:val="24"/>
-        </w:rPr>
-      </w:pPr>
-    </w:p>
-    <w:p>
-      <w:pPr>
-        <w:spacing w:after="0"/>
-        <w:rPr>
-          <w:sz w:val="24"/>
-          <w:szCs w:val="24"/>
-        </w:rPr>
-      </w:pPr>
-    </w:p>
-    <w:p>
-      <w:pPr>
-        <w:spacing w:after="0"/>
-        <w:rPr>
-          <w:sz w:val="24"/>
-          <w:szCs w:val="24"/>
-        </w:rPr>
-      </w:pPr>
-    </w:p>
-    <w:p>
-      <w:pPr>
-        <w:spacing w:after="0"/>
-        <w:rPr>
-          <w:sz w:val="24"/>
-          <w:szCs w:val="24"/>
-        </w:rPr>
-      </w:pPr>
-    </w:p>
-    <w:p>
-      <w:pPr>
-        <w:spacing w:after="0"/>
-        <w:rPr>
-          <w:sz w:val="24"/>
-          <w:szCs w:val="24"/>
-        </w:rPr>
-      </w:pPr>
-    </w:p>
-    <w:p>
-      <w:pPr>
-        <w:spacing w:after="0"/>
-        <w:rPr>
-          <w:sz w:val="24"/>
-          <w:szCs w:val="24"/>
-        </w:rPr>
-      </w:pPr>
-    </w:p>
-    <w:p>
-      <w:pPr>
-        <w:spacing w:after="0"/>
-        <w:rPr>
-          <w:sz w:val="24"/>
-          <w:szCs w:val="24"/>
-        </w:rPr>
-      </w:pPr>
-    </w:p>
-    <w:p>
-      <w:pPr>
-        <w:spacing w:after="0"/>
-        <w:rPr>
-          <w:sz w:val="24"/>
-          <w:szCs w:val="24"/>
-        </w:rPr>
-      </w:pPr>
-    </w:p>
-    <w:p>
-      <w:pPr>
-        <w:spacing w:after="0"/>
-        <w:rPr>
-          <w:sz w:val="24"/>
-          <w:szCs w:val="24"/>
-        </w:rPr>
-      </w:pPr>
-    </w:p>
-    <w:p>
-      <w:pPr>
-        <w:spacing w:after="0"/>
-        <w:rPr>
-          <w:sz w:val="24"/>
-          <w:szCs w:val="24"/>
-        </w:rPr>
-      </w:pPr>
-    </w:p>
-    <w:p>
-      <w:pPr>
-        <w:spacing w:after="0"/>
-        <w:rPr>
-          <w:sz w:val="24"/>
-          <w:szCs w:val="24"/>
-        </w:rPr>
-      </w:pPr>
-    </w:p>
-    <w:p>
-      <w:pPr>
-        <w:spacing w:after="0"/>
-        <w:rPr>
-          <w:sz w:val="24"/>
-          <w:szCs w:val="24"/>
-        </w:rPr>
-      </w:pPr>
-    </w:p>
-    <w:p>
-      <w:pPr>
-        <w:spacing w:after="0"/>
-        <w:rPr>
-          <w:sz w:val="24"/>
-          <w:szCs w:val="24"/>
-        </w:rPr>
-      </w:pPr>
-    </w:p>
-    <w:p>
-      <w:pPr>
-        <w:spacing w:after="0"/>
-        <w:rPr>
-          <w:sz w:val="24"/>
-          <w:szCs w:val="24"/>
-        </w:rPr>
-      </w:pPr>
-    </w:p>
-    <w:p>
-      <w:pPr>
-        <w:spacing w:after="0"/>
-        <w:rPr>
-          <w:sz w:val="24"/>
-          <w:szCs w:val="24"/>
-        </w:rPr>
-      </w:pPr>
-    </w:p>
-    <w:p>
-      <w:pPr>
-        <w:spacing w:after="0"/>
-        <w:rPr>
-          <w:sz w:val="24"/>
-          <w:szCs w:val="24"/>
-        </w:rPr>
-      </w:pPr>
-    </w:p>
-    <w:p>
-      <w:pPr>
-        <w:spacing w:after="0"/>
-        <w:rPr>
-          <w:sz w:val="24"/>
-          <w:szCs w:val="24"/>
-        </w:rPr>
-      </w:pPr>
-    </w:p>
-    <w:p>
-      <w:pPr>
-        <w:spacing w:after="0"/>
-        <w:rPr>
-          <w:sz w:val="24"/>
-          <w:szCs w:val="24"/>
-        </w:rPr>
-      </w:pPr>
-    </w:p>
-    <w:p>
-      <w:pPr>
-        <w:spacing w:after="0"/>
-        <w:rPr>
-          <w:sz w:val="24"/>
-          <w:szCs w:val="24"/>
-        </w:rPr>
-      </w:pPr>
-    </w:p>
-    <w:p>
-      <w:pPr>
-        <w:spacing w:after="0"/>
-        <w:rPr>
-          <w:sz w:val="24"/>
-          <w:szCs w:val="24"/>
-        </w:rPr>
-      </w:pPr>
-    </w:p>
-    <w:p>
-      <w:pPr>
-        <w:spacing w:after="0"/>
-        <w:rPr>
-          <w:sz w:val="24"/>
-          <w:szCs w:val="24"/>
-        </w:rPr>
-      </w:pPr>
-    </w:p>
-    <w:p>
-      <w:pPr>
-        <w:spacing w:after="0"/>
-        <w:rPr>
-          <w:sz w:val="24"/>
-          <w:szCs w:val="24"/>
-        </w:rPr>
-      </w:pPr>
-    </w:p>
-    <w:p>
-      <w:pPr>
-        <w:spacing w:after="0"/>
-        <w:rPr>
-          <w:sz w:val="24"/>
-          <w:szCs w:val="24"/>
-        </w:rPr>
-      </w:pPr>
-    </w:p>
-    <w:p>
-      <w:pPr>
-        <w:spacing w:after="0"/>
-        <w:rPr>
-          <w:sz w:val="24"/>
-          <w:szCs w:val="24"/>
-        </w:rPr>
-      </w:pPr>
-    </w:p>
-    <w:p>
-      <w:pPr>
-        <w:spacing w:after="0"/>
-        <w:rPr>
-          <w:sz w:val="24"/>
-          <w:szCs w:val="24"/>
-        </w:rPr>
-      </w:pPr>
-    </w:p>
-    <w:p>
-      <w:pPr>
-        <w:spacing w:after="0"/>
-        <w:rPr>
-          <w:sz w:val="24"/>
-          <w:szCs w:val="24"/>
-        </w:rPr>
-      </w:pPr>
-    </w:p>
-    <w:p>
-      <w:pPr>
-        <w:spacing w:after="0"/>
-        <w:rPr>
-          <w:sz w:val="24"/>
-          <w:szCs w:val="24"/>
-        </w:rPr>
-      </w:pPr>
-    </w:p>
-    <w:p>
-      <w:pPr>
-        <w:spacing w:after="0"/>
-        <w:rPr>
-          <w:sz w:val="24"/>
-          <w:szCs w:val="24"/>
-        </w:rPr>
-      </w:pPr>
-    </w:p>
-    <w:p>
-      <w:pPr>
-        <w:spacing w:after="0"/>
-        <w:rPr>
-          <w:sz w:val="24"/>
-          <w:szCs w:val="24"/>
-        </w:rPr>
-      </w:pPr>
-    </w:p>
-    <w:p>
-      <w:pPr>
-        <w:spacing w:after="0"/>
-        <w:rPr>
-          <w:sz w:val="24"/>
-          <w:szCs w:val="24"/>
-        </w:rPr>
-      </w:pPr>
-    </w:p>
-    <w:p>
-      <w:pPr>
-        <w:spacing w:after="0"/>
-        <w:rPr>
-          <w:sz w:val="24"/>
-          <w:szCs w:val="24"/>
-        </w:rPr>
-      </w:pPr>
-    </w:p>
-    <w:p>
-      <w:pPr>
-        <w:spacing w:after="0"/>
-        <w:rPr>
-          <w:sz w:val="24"/>
-          <w:szCs w:val="24"/>
-        </w:rPr>
-      </w:pPr>
-    </w:p>
-    <w:p>
-      <w:pPr>
-        <w:spacing w:after="0"/>
-        <w:rPr>
-          <w:sz w:val="24"/>
-          <w:szCs w:val="24"/>
-        </w:rPr>
-      </w:pPr>
-    </w:p>
-    <w:p>
-      <w:pPr>
-        <w:spacing w:after="0"/>
-        <w:rPr>
-          <w:sz w:val="24"/>
-          <w:szCs w:val="24"/>
-        </w:rPr>
-      </w:pPr>
-    </w:p>
-    <w:p>
-      <w:pPr>
-        <w:spacing w:after="0"/>
-        <w:rPr>
-          <w:sz w:val="24"/>
-          <w:szCs w:val="24"/>
-        </w:rPr>
-      </w:pPr>
-    </w:p>
-    <w:p>
-      <w:pPr>
-        <w:spacing w:after="0"/>
-        <w:rPr>
-          <w:sz w:val="24"/>
-          <w:szCs w:val="24"/>
-        </w:rPr>
-      </w:pPr>
-    </w:p>
-    <w:p>
-      <w:pPr>
-        <w:spacing w:after="0"/>
-        <w:rPr>
-          <w:sz w:val="24"/>
-          <w:szCs w:val="24"/>
-        </w:rPr>
-      </w:pPr>
-    </w:p>
-    <w:p>
-      <w:pPr>
-        <w:spacing w:after="0"/>
-        <w:rPr>
-          <w:sz w:val="24"/>
-          <w:szCs w:val="24"/>
-        </w:rPr>
-      </w:pPr>
-    </w:p>
-    <w:p>
-      <w:pPr>
-        <w:spacing w:after="0"/>
-        <w:rPr>
-          <w:sz w:val="24"/>
-          <w:szCs w:val="24"/>
-        </w:rPr>
-      </w:pPr>
-    </w:p>
-    <w:p>
-      <w:pPr>
-        <w:spacing w:after="0"/>
-        <w:rPr>
-          <w:sz w:val="24"/>
-          <w:szCs w:val="24"/>
-        </w:rPr>
-      </w:pPr>
-    </w:p>
-    <w:p>
-      <w:pPr>
-        <w:spacing w:after="0"/>
-        <w:rPr>
-          <w:sz w:val="24"/>
-          <w:szCs w:val="24"/>
-        </w:rPr>
-      </w:pPr>
-    </w:p>
-    <w:p>
-      <w:pPr>
-        <w:spacing w:after="0"/>
-        <w:rPr>
-          <w:sz w:val="24"/>
-          <w:szCs w:val="24"/>
-        </w:rPr>
-      </w:pPr>
-    </w:p>
-    <w:p>
-      <w:pPr>
-        <w:spacing w:after="0"/>
-        <w:rPr>
-          <w:sz w:val="24"/>
-          <w:szCs w:val="24"/>
-        </w:rPr>
-      </w:pPr>
+      <w:r>
+        <w:rPr>
+          <w:b/>
+          <w:bCs/>
+          <w:sz w:val="24"/>
+          <w:szCs w:val="24"/>
+        </w:rPr>
+        <w:t>Dom</w:t>
+      </w:r>
+      <w:r>
+        <w:rPr>
+          <w:sz w:val="24"/>
+          <w:szCs w:val="24"/>
+        </w:rPr>
+        <w:t xml:space="preserve"> – Document Object Model is an example of a </w:t>
+      </w:r>
+      <w:r>
+        <w:rPr>
+          <w:color w:val="FF0000"/>
+          <w:sz w:val="24"/>
+          <w:szCs w:val="24"/>
+        </w:rPr>
+        <w:t>tree</w:t>
+      </w:r>
+      <w:r>
+        <w:rPr>
+          <w:sz w:val="24"/>
+          <w:szCs w:val="24"/>
+        </w:rPr>
+        <w:t xml:space="preserve"> structure.</w:t>
+      </w:r>
+    </w:p>
+    <w:p>
+      <w:pPr>
+        <w:pStyle w:val="ListParagraph"/>
+        <w:numPr>
+          <w:ilvl w:val="0"/>
+          <w:numId w:val="1"/>
+        </w:numPr>
+        <w:spacing w:after="0"/>
+        <w:rPr>
+          <w:sz w:val="24"/>
+          <w:szCs w:val="24"/>
+        </w:rPr>
+      </w:pPr>
+      <w:r>
+        <w:rPr>
+          <w:color w:val="FF0000"/>
+          <w:sz w:val="24"/>
+          <w:szCs w:val="24"/>
+        </w:rPr>
+        <w:t xml:space="preserve">&lt;head&gt; </w:t>
+      </w:r>
+      <w:r>
+        <w:rPr>
+          <w:sz w:val="24"/>
+          <w:szCs w:val="24"/>
+        </w:rPr>
+        <w:t xml:space="preserve">and </w:t>
+      </w:r>
+      <w:r>
+        <w:rPr>
+          <w:color w:val="FF0000"/>
+          <w:sz w:val="24"/>
+          <w:szCs w:val="24"/>
+        </w:rPr>
+        <w:t>&lt;body&gt;</w:t>
+      </w:r>
+      <w:r>
+        <w:rPr>
+          <w:sz w:val="24"/>
+          <w:szCs w:val="24"/>
+        </w:rPr>
+        <w:t xml:space="preserve"> are </w:t>
+      </w:r>
+      <w:r>
+        <w:rPr>
+          <w:color w:val="FF0000"/>
+          <w:sz w:val="24"/>
+          <w:szCs w:val="24"/>
+        </w:rPr>
+        <w:t xml:space="preserve">children of the &lt;html&gt; </w:t>
+      </w:r>
+      <w:r>
+        <w:rPr>
+          <w:sz w:val="24"/>
+          <w:szCs w:val="24"/>
+        </w:rPr>
+        <w:t>tag</w:t>
+      </w:r>
+    </w:p>
+    <w:p>
+      <w:pPr>
+        <w:pStyle w:val="ListParagraph"/>
+        <w:numPr>
+          <w:ilvl w:val="0"/>
+          <w:numId w:val="1"/>
+        </w:numPr>
+        <w:spacing w:after="0"/>
+        <w:rPr>
+          <w:sz w:val="24"/>
+          <w:szCs w:val="24"/>
+        </w:rPr>
+      </w:pPr>
+      <w:r>
+        <w:rPr>
+          <w:color w:val="FF0000"/>
+          <w:sz w:val="24"/>
+          <w:szCs w:val="24"/>
+        </w:rPr>
+        <w:t>&lt;div&gt;, &lt;p&gt;, &lt;button&gt;</w:t>
+      </w:r>
+      <w:r>
+        <w:rPr>
+          <w:sz w:val="24"/>
+          <w:szCs w:val="24"/>
+        </w:rPr>
+        <w:t xml:space="preserve"> all have parent – child relationship</w:t>
+      </w:r>
+    </w:p>
+    <w:p>
+      <w:pPr>
+        <w:spacing w:after="0"/>
+        <w:rPr>
+          <w:sz w:val="24"/>
+          <w:szCs w:val="24"/>
+        </w:rPr>
+      </w:pPr>
+    </w:p>
+    <w:p>
+      <w:pPr>
+        <w:spacing w:after="0"/>
+        <w:rPr>
+          <w:sz w:val="24"/>
+          <w:szCs w:val="24"/>
+        </w:rPr>
+      </w:pPr>
+      <w:r>
+        <w:rPr>
+          <w:b/>
+          <w:bCs/>
+          <w:sz w:val="24"/>
+          <w:szCs w:val="24"/>
+        </w:rPr>
+        <w:t>Abstract Syntax Tree</w:t>
+      </w:r>
+      <w:r>
+        <w:rPr>
+          <w:sz w:val="24"/>
+          <w:szCs w:val="24"/>
+        </w:rPr>
+        <w:t xml:space="preserve"> – this is how code is being run</w:t>
+      </w:r>
+    </w:p>
+    <w:p>
+      <w:pPr>
+        <w:spacing w:after="0"/>
+        <w:rPr>
+          <w:sz w:val="24"/>
+          <w:szCs w:val="24"/>
+        </w:rPr>
+      </w:pPr>
+      <w:r>
+        <w:rPr>
+          <w:noProof/>
+        </w:rPr>
+        <w:drawing>
+          <wp:inline distT="0" distB="0" distL="0" distR="0" wp14:anchorId="7298C4CD" wp14:editId="1EE9D990">
+            <wp:extent cx="4565650" cy="2921000"/>
+            <wp:effectExtent l="0" t="0" r="6350" b="0"/>
+            <wp:docPr id="2" name="Picture 2" descr="Diagram&#10;&#10;Description automatically generated"/>
+            <wp:cNvGraphicFramePr>
+              <a:graphicFrameLocks xmlns:a="http://schemas.openxmlformats.org/drawingml/2006/main" noChangeAspect="1"/>
+            </wp:cNvGraphicFramePr>
+            <a:graphic xmlns:a="http://schemas.openxmlformats.org/drawingml/2006/main">
+              <a:graphicData uri="http://schemas.openxmlformats.org/drawingml/2006/picture">
+                <pic:pic xmlns:pic="http://schemas.openxmlformats.org/drawingml/2006/picture">
+                  <pic:nvPicPr>
+                    <pic:cNvPr id="2" name="Picture 2" descr="Diagram&#10;&#10;Description automatically generated"/>
+                    <pic:cNvPicPr>
+                      <a:picLocks noChangeAspect="1" noChangeArrowheads="1"/>
+                    </pic:cNvPicPr>
+                  </pic:nvPicPr>
+                  <pic:blipFill>
+                    <a:blip r:embed="rId5">
+                      <a:extLst>
+                        <a:ext uri="{28A0092B-C50C-407E-A947-70E740481C1C}">
+                          <a14:useLocalDpi xmlns:a14="http://schemas.microsoft.com/office/drawing/2010/main" val="0"/>
+                        </a:ext>
+                      </a:extLst>
+                    </a:blip>
+                    <a:srcRect/>
+                    <a:stretch>
+                      <a:fillRect/>
+                    </a:stretch>
+                  </pic:blipFill>
+                  <pic:spPr bwMode="auto">
+                    <a:xfrm>
+                      <a:off x="0" y="0"/>
+                      <a:ext cx="4584544" cy="2933088"/>
+                    </a:xfrm>
+                    <a:prstGeom prst="rect">
+                      <a:avLst/>
+                    </a:prstGeom>
+                    <a:noFill/>
+                    <a:ln>
+                      <a:noFill/>
+                    </a:ln>
+                  </pic:spPr>
+                </pic:pic>
+              </a:graphicData>
+            </a:graphic>
+          </wp:inline>
+        </w:drawing>
+      </w:r>
+    </w:p>
+    <w:p>
+      <w:pPr>
+        <w:spacing w:after="0"/>
+        <w:rPr>
+          <w:sz w:val="24"/>
+          <w:szCs w:val="24"/>
+        </w:rPr>
+      </w:pPr>
+    </w:p>
+    <w:p>
+      <w:pPr>
+        <w:spacing w:after="0"/>
+        <w:rPr>
+          <w:sz w:val="24"/>
+          <w:szCs w:val="24"/>
+        </w:rPr>
+      </w:pPr>
+    </w:p>
+    <w:p>
+      <w:pPr>
+        <w:spacing w:after="0"/>
+        <w:rPr>
+          <w:sz w:val="24"/>
+          <w:szCs w:val="24"/>
+        </w:rPr>
+      </w:pPr>
+    </w:p>
+    <w:p>
+      <w:pPr>
+        <w:spacing w:after="0"/>
+        <w:rPr>
+          <w:b/>
+          <w:bCs/>
+          <w:sz w:val="48"/>
+          <w:szCs w:val="48"/>
+        </w:rPr>
+      </w:pPr>
+      <w:r>
+        <w:rPr>
+          <w:b/>
+          <w:bCs/>
+          <w:sz w:val="48"/>
+          <w:szCs w:val="48"/>
+        </w:rPr>
+        <w:t>Binary Tree</w:t>
+      </w:r>
+    </w:p>
+    <w:p>
+      <w:pPr>
+        <w:spacing w:after="0"/>
+        <w:rPr>
+          <w:sz w:val="24"/>
+          <w:szCs w:val="24"/>
+        </w:rPr>
+      </w:pPr>
+      <w:r>
+        <w:rPr>
+          <w:sz w:val="24"/>
+          <w:szCs w:val="24"/>
+        </w:rPr>
+        <w:t>lookup</w:t>
+      </w:r>
+      <w:r>
+        <w:rPr>
+          <w:sz w:val="24"/>
+          <w:szCs w:val="24"/>
+        </w:rPr>
+        <w:tab/>
+      </w:r>
+      <w:r>
+        <w:rPr>
+          <w:sz w:val="24"/>
+          <w:szCs w:val="24"/>
+        </w:rPr>
+        <w:tab/>
+      </w:r>
+      <w:proofErr w:type="gramStart"/>
+      <w:r>
+        <w:rPr>
+          <w:sz w:val="24"/>
+          <w:szCs w:val="24"/>
+        </w:rPr>
+        <w:t>O(</w:t>
+      </w:r>
+      <w:proofErr w:type="gramEnd"/>
+      <w:r>
+        <w:rPr>
+          <w:color w:val="FF0000"/>
+          <w:sz w:val="24"/>
+          <w:szCs w:val="24"/>
+        </w:rPr>
+        <w:t>log N</w:t>
+      </w:r>
+      <w:r>
+        <w:rPr>
+          <w:sz w:val="24"/>
+          <w:szCs w:val="24"/>
+        </w:rPr>
+        <w:t>)</w:t>
+      </w:r>
+    </w:p>
+    <w:p>
+      <w:pPr>
+        <w:spacing w:after="0"/>
+        <w:rPr>
+          <w:sz w:val="24"/>
+          <w:szCs w:val="24"/>
+        </w:rPr>
+      </w:pPr>
+      <w:r>
+        <w:rPr>
+          <w:sz w:val="24"/>
+          <w:szCs w:val="24"/>
+        </w:rPr>
+        <w:t>insert</w:t>
+      </w:r>
+      <w:r>
+        <w:rPr>
+          <w:sz w:val="24"/>
+          <w:szCs w:val="24"/>
+        </w:rPr>
+        <w:tab/>
+      </w:r>
+      <w:r>
+        <w:rPr>
+          <w:sz w:val="24"/>
+          <w:szCs w:val="24"/>
+        </w:rPr>
+        <w:tab/>
+      </w:r>
+      <w:proofErr w:type="gramStart"/>
+      <w:r>
+        <w:rPr>
+          <w:sz w:val="24"/>
+          <w:szCs w:val="24"/>
+        </w:rPr>
+        <w:t>O(</w:t>
+      </w:r>
+      <w:proofErr w:type="gramEnd"/>
+      <w:r>
+        <w:rPr>
+          <w:color w:val="FF0000"/>
+          <w:sz w:val="24"/>
+          <w:szCs w:val="24"/>
+        </w:rPr>
+        <w:t>log N</w:t>
+      </w:r>
+      <w:r>
+        <w:rPr>
+          <w:sz w:val="24"/>
+          <w:szCs w:val="24"/>
+        </w:rPr>
+        <w:t>)</w:t>
+      </w:r>
+    </w:p>
+    <w:p>
+      <w:pPr>
+        <w:spacing w:after="0"/>
+        <w:rPr>
+          <w:sz w:val="24"/>
+          <w:szCs w:val="24"/>
+        </w:rPr>
+      </w:pPr>
+      <w:r>
+        <w:rPr>
+          <w:sz w:val="24"/>
+          <w:szCs w:val="24"/>
+        </w:rPr>
+        <w:t>delete</w:t>
+      </w:r>
+      <w:r>
+        <w:rPr>
+          <w:sz w:val="24"/>
+          <w:szCs w:val="24"/>
+        </w:rPr>
+        <w:tab/>
+      </w:r>
+      <w:r>
+        <w:rPr>
+          <w:sz w:val="24"/>
+          <w:szCs w:val="24"/>
+        </w:rPr>
+        <w:tab/>
+      </w:r>
+      <w:proofErr w:type="gramStart"/>
+      <w:r>
+        <w:rPr>
+          <w:sz w:val="24"/>
+          <w:szCs w:val="24"/>
+        </w:rPr>
+        <w:t>O(</w:t>
+      </w:r>
+      <w:proofErr w:type="gramEnd"/>
+      <w:r>
+        <w:rPr>
+          <w:color w:val="FF0000"/>
+          <w:sz w:val="24"/>
+          <w:szCs w:val="24"/>
+        </w:rPr>
+        <w:t>log N</w:t>
+      </w:r>
+      <w:r>
+        <w:rPr>
+          <w:sz w:val="24"/>
+          <w:szCs w:val="24"/>
+        </w:rPr>
+        <w:t>)</w:t>
+      </w:r>
+    </w:p>
+    <w:p>
+      <w:pPr>
+        <w:spacing w:after="0"/>
+        <w:rPr>
+          <w:sz w:val="24"/>
+          <w:szCs w:val="24"/>
+        </w:rPr>
+      </w:pPr>
+    </w:p>
+    <w:p>
+      <w:pPr>
+        <w:spacing w:after="0"/>
+        <w:rPr>
+          <w:sz w:val="24"/>
+          <w:szCs w:val="24"/>
+        </w:rPr>
+      </w:pPr>
+      <w:proofErr w:type="gramStart"/>
+      <w:r>
+        <w:rPr>
+          <w:color w:val="FF0000"/>
+          <w:sz w:val="24"/>
+          <w:szCs w:val="24"/>
+        </w:rPr>
+        <w:t>O(</w:t>
+      </w:r>
+      <w:proofErr w:type="gramEnd"/>
+      <w:r>
+        <w:rPr>
+          <w:color w:val="FF0000"/>
+          <w:sz w:val="24"/>
+          <w:szCs w:val="24"/>
+        </w:rPr>
+        <w:t xml:space="preserve">log N) </w:t>
+      </w:r>
+      <w:r>
+        <w:rPr>
+          <w:sz w:val="24"/>
+          <w:szCs w:val="24"/>
+        </w:rPr>
+        <w:t xml:space="preserve">– think of it as a dictionary.  When we want to lookup a word like </w:t>
+      </w:r>
+      <w:r>
+        <w:rPr>
+          <w:color w:val="FF0000"/>
+          <w:sz w:val="24"/>
+          <w:szCs w:val="24"/>
+        </w:rPr>
+        <w:t>‘restful’</w:t>
+      </w:r>
+      <w:r>
+        <w:rPr>
+          <w:sz w:val="24"/>
+          <w:szCs w:val="24"/>
+        </w:rPr>
+        <w:t xml:space="preserve">, we would open the dictionary to where we think the letter ‘r’ is at then </w:t>
+      </w:r>
+      <w:r>
+        <w:rPr>
+          <w:color w:val="FF0000"/>
+          <w:sz w:val="24"/>
+          <w:szCs w:val="24"/>
+        </w:rPr>
+        <w:t xml:space="preserve">divide and conquer </w:t>
+      </w:r>
+      <w:r>
+        <w:rPr>
+          <w:sz w:val="24"/>
+          <w:szCs w:val="24"/>
+        </w:rPr>
+        <w:t xml:space="preserve">by going </w:t>
+      </w:r>
+      <w:r>
+        <w:rPr>
+          <w:color w:val="FF0000"/>
+          <w:sz w:val="24"/>
+          <w:szCs w:val="24"/>
+        </w:rPr>
+        <w:t xml:space="preserve">forward or backwards in the dictionary </w:t>
+      </w:r>
+      <w:r>
+        <w:rPr>
+          <w:sz w:val="24"/>
+          <w:szCs w:val="24"/>
+        </w:rPr>
+        <w:t>until we get to the word ‘restful’.</w:t>
+      </w:r>
+    </w:p>
+    <w:p>
+      <w:pPr>
+        <w:spacing w:after="0"/>
+        <w:rPr>
+          <w:sz w:val="24"/>
+          <w:szCs w:val="24"/>
+        </w:rPr>
+      </w:pPr>
+    </w:p>
+    <w:p>
+      <w:pPr>
+        <w:spacing w:after="0"/>
+        <w:rPr>
+          <w:color w:val="FF0000"/>
+          <w:sz w:val="24"/>
+          <w:szCs w:val="24"/>
+        </w:rPr>
+      </w:pPr>
+      <w:r>
+        <w:rPr>
+          <w:color w:val="FF0000"/>
+          <w:sz w:val="24"/>
+          <w:szCs w:val="24"/>
+        </w:rPr>
+        <w:t xml:space="preserve">Divide and Conquer = </w:t>
+      </w:r>
+      <w:proofErr w:type="gramStart"/>
+      <w:r>
+        <w:rPr>
+          <w:color w:val="FF0000"/>
+          <w:sz w:val="24"/>
+          <w:szCs w:val="24"/>
+        </w:rPr>
+        <w:t>O(</w:t>
+      </w:r>
+      <w:proofErr w:type="gramEnd"/>
+      <w:r>
+        <w:rPr>
+          <w:color w:val="FF0000"/>
+          <w:sz w:val="24"/>
+          <w:szCs w:val="24"/>
+        </w:rPr>
+        <w:t>log n)</w:t>
+      </w:r>
+    </w:p>
+    <w:p>
+      <w:pPr>
+        <w:spacing w:after="0"/>
+        <w:rPr>
+          <w:color w:val="FF0000"/>
+          <w:sz w:val="24"/>
+          <w:szCs w:val="24"/>
+        </w:rPr>
+      </w:pPr>
+    </w:p>
+    <w:p>
+      <w:pPr>
+        <w:spacing w:after="0"/>
+        <w:rPr>
+          <w:sz w:val="24"/>
+          <w:szCs w:val="24"/>
+        </w:rPr>
+      </w:pPr>
+      <w:r>
+        <w:rPr>
+          <w:color w:val="FF0000"/>
+          <w:sz w:val="24"/>
+          <w:szCs w:val="24"/>
+        </w:rPr>
+        <w:t xml:space="preserve">Each parent </w:t>
+      </w:r>
+      <w:r>
+        <w:rPr>
+          <w:sz w:val="24"/>
+          <w:szCs w:val="24"/>
+        </w:rPr>
+        <w:t xml:space="preserve">(node) can have either </w:t>
+      </w:r>
+      <w:r>
+        <w:rPr>
+          <w:color w:val="FF0000"/>
+          <w:sz w:val="24"/>
+          <w:szCs w:val="24"/>
+        </w:rPr>
+        <w:t xml:space="preserve">0, 1, or 2 children </w:t>
+      </w:r>
+      <w:r>
+        <w:rPr>
+          <w:sz w:val="24"/>
+          <w:szCs w:val="24"/>
+        </w:rPr>
+        <w:t>(node)</w:t>
+      </w:r>
+    </w:p>
+    <w:p>
+      <w:pPr>
+        <w:spacing w:after="0"/>
+        <w:rPr>
+          <w:sz w:val="24"/>
+          <w:szCs w:val="24"/>
+        </w:rPr>
+      </w:pPr>
+      <w:r>
+        <w:rPr>
+          <w:color w:val="FF0000"/>
+          <w:sz w:val="24"/>
+          <w:szCs w:val="24"/>
+        </w:rPr>
+        <w:t xml:space="preserve">Each child </w:t>
+      </w:r>
+      <w:r>
+        <w:rPr>
+          <w:sz w:val="24"/>
+          <w:szCs w:val="24"/>
+        </w:rPr>
+        <w:t xml:space="preserve">(node) can only have </w:t>
+      </w:r>
+      <w:r>
+        <w:rPr>
+          <w:color w:val="FF0000"/>
+          <w:sz w:val="24"/>
+          <w:szCs w:val="24"/>
+        </w:rPr>
+        <w:t xml:space="preserve">1 parent </w:t>
+      </w:r>
+      <w:r>
+        <w:rPr>
+          <w:sz w:val="24"/>
+          <w:szCs w:val="24"/>
+        </w:rPr>
+        <w:t>(node)</w:t>
+      </w:r>
+    </w:p>
+    <w:p>
+      <w:pPr>
+        <w:spacing w:after="0"/>
+        <w:rPr>
+          <w:sz w:val="24"/>
+          <w:szCs w:val="24"/>
+        </w:rPr>
+      </w:pPr>
+    </w:p>
+    <w:p>
+      <w:pPr>
+        <w:spacing w:after="0"/>
+        <w:rPr>
+          <w:color w:val="FF0000"/>
+          <w:sz w:val="24"/>
+          <w:szCs w:val="24"/>
+        </w:rPr>
+      </w:pPr>
+      <w:r>
+        <w:rPr>
+          <w:sz w:val="24"/>
+          <w:szCs w:val="24"/>
+        </w:rPr>
+        <w:t xml:space="preserve">This is a </w:t>
+      </w:r>
+      <w:r>
+        <w:rPr>
+          <w:color w:val="8EAADB" w:themeColor="accent1" w:themeTint="99"/>
+          <w:sz w:val="24"/>
+          <w:szCs w:val="24"/>
+        </w:rPr>
+        <w:t>perfect binary tree</w:t>
+      </w:r>
+      <w:r>
+        <w:rPr>
+          <w:sz w:val="24"/>
+          <w:szCs w:val="24"/>
+        </w:rPr>
+        <w:t xml:space="preserve">.  This means all </w:t>
+      </w:r>
+      <w:r>
+        <w:rPr>
+          <w:color w:val="FF0000"/>
+          <w:sz w:val="24"/>
+          <w:szCs w:val="24"/>
+        </w:rPr>
+        <w:t xml:space="preserve">leaf nodes are full </w:t>
+      </w:r>
+      <w:r>
+        <w:rPr>
+          <w:sz w:val="24"/>
+          <w:szCs w:val="24"/>
+        </w:rPr>
+        <w:t>and there are no nodes that only have 1 child.</w:t>
+      </w:r>
+      <w:r>
+        <w:rPr>
+          <w:sz w:val="24"/>
+          <w:szCs w:val="24"/>
+        </w:rPr>
+        <w:t xml:space="preserve">  The </w:t>
+      </w:r>
+      <w:r>
+        <w:rPr>
+          <w:color w:val="FF0000"/>
+          <w:sz w:val="24"/>
+          <w:szCs w:val="24"/>
+        </w:rPr>
+        <w:t xml:space="preserve">number of nodes doubles </w:t>
+      </w:r>
+      <w:r>
+        <w:rPr>
+          <w:sz w:val="24"/>
+          <w:szCs w:val="24"/>
+        </w:rPr>
+        <w:t xml:space="preserve">as we go down the tree.  </w:t>
+      </w:r>
+      <w:r>
+        <w:rPr>
+          <w:color w:val="FF0000"/>
+          <w:sz w:val="24"/>
+          <w:szCs w:val="24"/>
+        </w:rPr>
+        <w:t xml:space="preserve">1 </w:t>
+      </w:r>
+      <w:r>
+        <w:rPr>
+          <w:color w:val="00B050"/>
+          <w:sz w:val="24"/>
+          <w:szCs w:val="24"/>
+        </w:rPr>
+        <w:t>-&gt;</w:t>
+      </w:r>
+      <w:r>
+        <w:rPr>
+          <w:color w:val="FF0000"/>
+          <w:sz w:val="24"/>
+          <w:szCs w:val="24"/>
+        </w:rPr>
+        <w:t xml:space="preserve"> 2, 3 </w:t>
+      </w:r>
+      <w:r>
+        <w:rPr>
+          <w:color w:val="00B050"/>
+          <w:sz w:val="24"/>
+          <w:szCs w:val="24"/>
+        </w:rPr>
+        <w:t>-&gt;</w:t>
+      </w:r>
+      <w:r>
+        <w:rPr>
+          <w:color w:val="FF0000"/>
+          <w:sz w:val="24"/>
+          <w:szCs w:val="24"/>
+        </w:rPr>
+        <w:t xml:space="preserve"> 4, 5, 6, 7</w:t>
+      </w:r>
+    </w:p>
+    <w:p>
+      <w:pPr>
+        <w:spacing w:after="0"/>
+        <w:rPr>
+          <w:sz w:val="24"/>
+          <w:szCs w:val="24"/>
+        </w:rPr>
+      </w:pPr>
+      <w:r>
+        <w:rPr>
+          <w:sz w:val="24"/>
+          <w:szCs w:val="24"/>
+        </w:rPr>
+        <w:t>The number of nodes at the lowest level is equal to the sum of all the nodes of all levels above plus 1.</w:t>
+      </w:r>
+    </w:p>
+    <w:p>
+      <w:pPr>
+        <w:spacing w:after="0"/>
+        <w:rPr>
+          <w:color w:val="FF0000"/>
+          <w:sz w:val="24"/>
+          <w:szCs w:val="24"/>
+        </w:rPr>
+      </w:pPr>
+      <w:r>
+        <w:rPr>
+          <w:color w:val="FF0000"/>
+          <w:sz w:val="24"/>
+          <w:szCs w:val="24"/>
+        </w:rPr>
+        <w:t>1, 2, 3 + 1 = 4, 5, 6, 7</w:t>
+      </w:r>
+    </w:p>
+    <w:p>
+      <w:pPr>
+        <w:spacing w:after="0"/>
+        <w:rPr>
+          <w:color w:val="FF0000"/>
+          <w:sz w:val="24"/>
+          <w:szCs w:val="24"/>
+        </w:rPr>
+      </w:pPr>
+      <w:r>
+        <w:rPr>
+          <w:color w:val="FF0000"/>
+          <w:sz w:val="24"/>
+          <w:szCs w:val="24"/>
+        </w:rPr>
+        <w:tab/>
+        <w:t xml:space="preserve">  4 = 4</w:t>
+      </w:r>
+    </w:p>
+    <w:p>
+      <w:pPr>
+        <w:spacing w:after="0"/>
+        <w:rPr>
+          <w:sz w:val="24"/>
+          <w:szCs w:val="24"/>
+        </w:rPr>
+      </w:pPr>
+    </w:p>
+    <w:p>
+      <w:pPr>
+        <w:spacing w:after="0"/>
+        <w:rPr>
+          <w:sz w:val="24"/>
+          <w:szCs w:val="24"/>
+        </w:rPr>
+      </w:pPr>
+      <w:r>
+        <w:rPr>
+          <w:sz w:val="24"/>
+          <w:szCs w:val="24"/>
+        </w:rPr>
+        <w:t>Perfect Binary Tree Levels</w:t>
+      </w:r>
+      <w:r>
+        <w:rPr>
+          <w:sz w:val="24"/>
+          <w:szCs w:val="24"/>
+        </w:rPr>
+        <w:t>:</w:t>
+      </w:r>
+    </w:p>
+    <w:p>
+      <w:pPr>
+        <w:tabs>
+          <w:tab w:val="left" w:pos="1980"/>
+        </w:tabs>
+        <w:spacing w:after="0"/>
+        <w:rPr>
+          <w:sz w:val="24"/>
+          <w:szCs w:val="24"/>
+        </w:rPr>
+      </w:pPr>
+      <w:r>
+        <w:rPr>
+          <w:sz w:val="24"/>
+          <w:szCs w:val="24"/>
+        </w:rPr>
+        <w:t>Level 0: 2^0 = 1</w:t>
+      </w:r>
+      <w:r>
+        <w:rPr>
+          <w:sz w:val="24"/>
+          <w:szCs w:val="24"/>
+        </w:rPr>
+        <w:tab/>
+      </w:r>
+    </w:p>
+    <w:p>
+      <w:pPr>
+        <w:spacing w:after="0"/>
+        <w:rPr>
+          <w:sz w:val="24"/>
+          <w:szCs w:val="24"/>
+        </w:rPr>
+      </w:pPr>
+      <w:r>
+        <w:rPr>
+          <w:sz w:val="24"/>
+          <w:szCs w:val="24"/>
+        </w:rPr>
+        <w:t xml:space="preserve">Level </w:t>
+      </w:r>
+      <w:r>
+        <w:rPr>
+          <w:sz w:val="24"/>
+          <w:szCs w:val="24"/>
+        </w:rPr>
+        <w:t>1</w:t>
+      </w:r>
+      <w:r>
+        <w:rPr>
+          <w:sz w:val="24"/>
+          <w:szCs w:val="24"/>
+        </w:rPr>
+        <w:t>: 2^</w:t>
+      </w:r>
+      <w:r>
+        <w:rPr>
+          <w:sz w:val="24"/>
+          <w:szCs w:val="24"/>
+        </w:rPr>
+        <w:t>1</w:t>
+      </w:r>
+      <w:r>
+        <w:rPr>
+          <w:sz w:val="24"/>
+          <w:szCs w:val="24"/>
+        </w:rPr>
+        <w:t xml:space="preserve"> = </w:t>
+      </w:r>
+      <w:r>
+        <w:rPr>
+          <w:sz w:val="24"/>
+          <w:szCs w:val="24"/>
+        </w:rPr>
+        <w:t>2</w:t>
+      </w:r>
+    </w:p>
+    <w:p>
+      <w:pPr>
+        <w:spacing w:after="0"/>
+        <w:rPr>
+          <w:sz w:val="24"/>
+          <w:szCs w:val="24"/>
+        </w:rPr>
+      </w:pPr>
+      <w:r>
+        <w:rPr>
+          <w:sz w:val="24"/>
+          <w:szCs w:val="24"/>
+        </w:rPr>
+        <w:t xml:space="preserve">Level </w:t>
+      </w:r>
+      <w:r>
+        <w:rPr>
+          <w:sz w:val="24"/>
+          <w:szCs w:val="24"/>
+        </w:rPr>
+        <w:t>2</w:t>
+      </w:r>
+      <w:r>
+        <w:rPr>
+          <w:sz w:val="24"/>
+          <w:szCs w:val="24"/>
+        </w:rPr>
+        <w:t>: 2^</w:t>
+      </w:r>
+      <w:r>
+        <w:rPr>
+          <w:sz w:val="24"/>
+          <w:szCs w:val="24"/>
+        </w:rPr>
+        <w:t>2</w:t>
+      </w:r>
+      <w:r>
+        <w:rPr>
+          <w:sz w:val="24"/>
+          <w:szCs w:val="24"/>
+        </w:rPr>
+        <w:t xml:space="preserve"> = </w:t>
+      </w:r>
+      <w:r>
+        <w:rPr>
+          <w:sz w:val="24"/>
+          <w:szCs w:val="24"/>
+        </w:rPr>
+        <w:t>4</w:t>
+      </w:r>
+    </w:p>
+    <w:p>
+      <w:pPr>
+        <w:spacing w:after="0"/>
+        <w:rPr>
+          <w:sz w:val="24"/>
+          <w:szCs w:val="24"/>
+        </w:rPr>
+      </w:pPr>
+      <w:r>
+        <w:rPr>
+          <w:sz w:val="24"/>
+          <w:szCs w:val="24"/>
+        </w:rPr>
+        <w:t xml:space="preserve">Level </w:t>
+      </w:r>
+      <w:r>
+        <w:rPr>
+          <w:sz w:val="24"/>
+          <w:szCs w:val="24"/>
+        </w:rPr>
+        <w:t>3</w:t>
+      </w:r>
+      <w:r>
+        <w:rPr>
+          <w:sz w:val="24"/>
+          <w:szCs w:val="24"/>
+        </w:rPr>
+        <w:t>: 2^</w:t>
+      </w:r>
+      <w:r>
+        <w:rPr>
+          <w:sz w:val="24"/>
+          <w:szCs w:val="24"/>
+        </w:rPr>
+        <w:t>3</w:t>
+      </w:r>
+      <w:r>
+        <w:rPr>
+          <w:sz w:val="24"/>
+          <w:szCs w:val="24"/>
+        </w:rPr>
+        <w:t xml:space="preserve"> = </w:t>
+      </w:r>
+      <w:r>
+        <w:rPr>
+          <w:sz w:val="24"/>
+          <w:szCs w:val="24"/>
+        </w:rPr>
+        <w:t>8</w:t>
+      </w:r>
+    </w:p>
+    <w:p>
+      <w:pPr>
+        <w:tabs>
+          <w:tab w:val="left" w:pos="1980"/>
+        </w:tabs>
+        <w:spacing w:after="0"/>
+        <w:rPr>
+          <w:sz w:val="24"/>
+          <w:szCs w:val="24"/>
+        </w:rPr>
+      </w:pPr>
+    </w:p>
+    <w:p>
+      <w:pPr>
+        <w:spacing w:after="0"/>
+        <w:rPr>
+          <w:sz w:val="24"/>
+          <w:szCs w:val="24"/>
+        </w:rPr>
+      </w:pPr>
+      <w:r>
+        <w:rPr>
+          <w:noProof/>
+          <w:color w:val="FF0000"/>
+        </w:rPr>
+        <w:drawing>
+          <wp:inline distT="0" distB="0" distL="0" distR="0" wp14:anchorId="023BD3F6" wp14:editId="4C3F2629">
+            <wp:extent cx="1581150" cy="1182814"/>
+            <wp:effectExtent l="0" t="0" r="0" b="0"/>
+            <wp:docPr id="3" name="Picture 3" descr="Diagram&#10;&#10;Description automatically generated"/>
+            <wp:cNvGraphicFramePr>
+              <a:graphicFrameLocks xmlns:a="http://schemas.openxmlformats.org/drawingml/2006/main" noChangeAspect="1"/>
+            </wp:cNvGraphicFramePr>
+            <a:graphic xmlns:a="http://schemas.openxmlformats.org/drawingml/2006/main">
+              <a:graphicData uri="http://schemas.openxmlformats.org/drawingml/2006/picture">
+                <pic:pic xmlns:pic="http://schemas.openxmlformats.org/drawingml/2006/picture">
+                  <pic:nvPicPr>
+                    <pic:cNvPr id="3" name="Picture 3" descr="Diagram&#10;&#10;Description automatically generated"/>
+                    <pic:cNvPicPr>
+                      <a:picLocks noChangeAspect="1" noChangeArrowheads="1"/>
+                    </pic:cNvPicPr>
+                  </pic:nvPicPr>
+                  <pic:blipFill>
+                    <a:blip r:embed="rId6">
+                      <a:extLst>
+                        <a:ext uri="{28A0092B-C50C-407E-A947-70E740481C1C}">
+                          <a14:useLocalDpi xmlns:a14="http://schemas.microsoft.com/office/drawing/2010/main" val="0"/>
+                        </a:ext>
+                      </a:extLst>
+                    </a:blip>
+                    <a:srcRect/>
+                    <a:stretch>
+                      <a:fillRect/>
+                    </a:stretch>
+                  </pic:blipFill>
+                  <pic:spPr bwMode="auto">
+                    <a:xfrm>
+                      <a:off x="0" y="0"/>
+                      <a:ext cx="1594069" cy="1192479"/>
+                    </a:xfrm>
+                    <a:prstGeom prst="rect">
+                      <a:avLst/>
+                    </a:prstGeom>
+                    <a:noFill/>
+                    <a:ln>
+                      <a:noFill/>
+                    </a:ln>
+                  </pic:spPr>
+                </pic:pic>
+              </a:graphicData>
+            </a:graphic>
+          </wp:inline>
+        </w:drawing>
+      </w:r>
+    </w:p>
+    <w:p>
+      <w:pPr>
+        <w:spacing w:after="0"/>
+        <w:rPr>
+          <w:sz w:val="24"/>
+          <w:szCs w:val="24"/>
+        </w:rPr>
+      </w:pPr>
+    </w:p>
+    <w:p>
+      <w:pPr>
+        <w:spacing w:after="0"/>
+        <w:rPr>
+          <w:sz w:val="24"/>
+          <w:szCs w:val="24"/>
+        </w:rPr>
+      </w:pPr>
+    </w:p>
+    <w:p>
+      <w:pPr>
+        <w:spacing w:after="0"/>
+        <w:rPr>
+          <w:sz w:val="24"/>
+          <w:szCs w:val="24"/>
+        </w:rPr>
+      </w:pPr>
+      <w:r>
+        <w:rPr>
+          <w:sz w:val="24"/>
+          <w:szCs w:val="24"/>
+        </w:rPr>
+        <w:t xml:space="preserve">This is a </w:t>
+      </w:r>
+      <w:r>
+        <w:rPr>
+          <w:color w:val="8EAADB" w:themeColor="accent1" w:themeTint="99"/>
+          <w:sz w:val="24"/>
+          <w:szCs w:val="24"/>
+        </w:rPr>
+        <w:t>full binary tree</w:t>
+      </w:r>
+      <w:r>
+        <w:rPr>
+          <w:sz w:val="24"/>
+          <w:szCs w:val="24"/>
+        </w:rPr>
+        <w:t xml:space="preserve">.  This means that a node either </w:t>
+      </w:r>
+      <w:r>
+        <w:rPr>
+          <w:color w:val="FF0000"/>
+          <w:sz w:val="24"/>
+          <w:szCs w:val="24"/>
+        </w:rPr>
+        <w:t>has 0 or 2 children</w:t>
+      </w:r>
+      <w:r>
+        <w:rPr>
+          <w:sz w:val="24"/>
+          <w:szCs w:val="24"/>
+        </w:rPr>
+        <w:t>.</w:t>
+      </w:r>
+      <w:r>
+        <w:rPr>
+          <w:sz w:val="24"/>
+          <w:szCs w:val="24"/>
+        </w:rPr>
+        <w:t xml:space="preserve">  Never only 1 child.</w:t>
+      </w:r>
+    </w:p>
+    <w:p>
+      <w:pPr>
+        <w:spacing w:after="0"/>
+        <w:rPr>
+          <w:sz w:val="24"/>
+          <w:szCs w:val="24"/>
+        </w:rPr>
+      </w:pPr>
+      <w:r>
+        <w:rPr>
+          <w:noProof/>
+        </w:rPr>
+        <w:drawing>
+          <wp:inline distT="0" distB="0" distL="0" distR="0" wp14:anchorId="294CCD6C" wp14:editId="4E08F493">
+            <wp:extent cx="1155700" cy="1562188"/>
+            <wp:effectExtent l="0" t="0" r="6350" b="0"/>
+            <wp:docPr id="4" name="Picture 4" descr="Diagram&#10;&#10;Description automatically generated"/>
+            <wp:cNvGraphicFramePr>
+              <a:graphicFrameLocks xmlns:a="http://schemas.openxmlformats.org/drawingml/2006/main" noChangeAspect="1"/>
+            </wp:cNvGraphicFramePr>
+            <a:graphic xmlns:a="http://schemas.openxmlformats.org/drawingml/2006/main">
+              <a:graphicData uri="http://schemas.openxmlformats.org/drawingml/2006/picture">
+                <pic:pic xmlns:pic="http://schemas.openxmlformats.org/drawingml/2006/picture">
+                  <pic:nvPicPr>
+                    <pic:cNvPr id="4" name="Picture 4" descr="Diagram&#10;&#10;Description automatically generated"/>
+                    <pic:cNvPicPr>
+                      <a:picLocks noChangeAspect="1" noChangeArrowheads="1"/>
+                    </pic:cNvPicPr>
+                  </pic:nvPicPr>
+                  <pic:blipFill>
+                    <a:blip r:embed="rId7">
+                      <a:extLst>
+                        <a:ext uri="{28A0092B-C50C-407E-A947-70E740481C1C}">
+                          <a14:useLocalDpi xmlns:a14="http://schemas.microsoft.com/office/drawing/2010/main" val="0"/>
+                        </a:ext>
+                      </a:extLst>
+                    </a:blip>
+                    <a:srcRect/>
+                    <a:stretch>
+                      <a:fillRect/>
+                    </a:stretch>
+                  </pic:blipFill>
+                  <pic:spPr bwMode="auto">
+                    <a:xfrm>
+                      <a:off x="0" y="0"/>
+                      <a:ext cx="1161257" cy="1569699"/>
+                    </a:xfrm>
+                    <a:prstGeom prst="rect">
+                      <a:avLst/>
+                    </a:prstGeom>
+                    <a:noFill/>
+                    <a:ln>
+                      <a:noFill/>
+                    </a:ln>
+                  </pic:spPr>
+                </pic:pic>
+              </a:graphicData>
+            </a:graphic>
+          </wp:inline>
+        </w:drawing>
+      </w:r>
+    </w:p>
+    <w:p>
+      <w:pPr>
+        <w:spacing w:after="0"/>
+        <w:rPr>
+          <w:sz w:val="24"/>
+          <w:szCs w:val="24"/>
+        </w:rPr>
+      </w:pPr>
+    </w:p>
+    <w:p>
+      <w:pPr>
+        <w:spacing w:after="0"/>
+        <w:rPr>
+          <w:sz w:val="24"/>
+          <w:szCs w:val="24"/>
+        </w:rPr>
+      </w:pPr>
+    </w:p>
+    <w:p>
+      <w:pPr>
+        <w:spacing w:after="0"/>
+        <w:rPr>
+          <w:sz w:val="24"/>
+          <w:szCs w:val="24"/>
+        </w:rPr>
+      </w:pPr>
+    </w:p>
+    <w:p>
+      <w:pPr>
+        <w:spacing w:after="0"/>
+        <w:rPr>
+          <w:b/>
+          <w:bCs/>
+          <w:sz w:val="48"/>
+          <w:szCs w:val="48"/>
+        </w:rPr>
+      </w:pPr>
+      <w:r>
+        <w:rPr>
+          <w:b/>
+          <w:bCs/>
+          <w:sz w:val="48"/>
+          <w:szCs w:val="48"/>
+        </w:rPr>
+        <w:t>Binary Search Tree</w:t>
+      </w:r>
+    </w:p>
+    <w:p>
+      <w:pPr>
+        <w:pStyle w:val="ListParagraph"/>
+        <w:numPr>
+          <w:ilvl w:val="0"/>
+          <w:numId w:val="2"/>
+        </w:numPr>
+        <w:spacing w:after="0"/>
+        <w:rPr>
+          <w:sz w:val="24"/>
+          <w:szCs w:val="24"/>
+        </w:rPr>
+      </w:pPr>
+      <w:r>
+        <w:rPr>
+          <w:color w:val="FF0000"/>
+          <w:sz w:val="24"/>
+          <w:szCs w:val="24"/>
+        </w:rPr>
+        <w:t xml:space="preserve">Better than hash tables </w:t>
+      </w:r>
+      <w:r>
+        <w:rPr>
+          <w:sz w:val="24"/>
+          <w:szCs w:val="24"/>
+        </w:rPr>
+        <w:t xml:space="preserve">because there is a relationship between nodes.  It is a parent/child relationship. </w:t>
+      </w:r>
+    </w:p>
+    <w:p>
+      <w:pPr>
+        <w:pStyle w:val="ListParagraph"/>
+        <w:numPr>
+          <w:ilvl w:val="0"/>
+          <w:numId w:val="2"/>
+        </w:numPr>
+        <w:spacing w:after="0"/>
+        <w:rPr>
+          <w:sz w:val="24"/>
+          <w:szCs w:val="24"/>
+        </w:rPr>
+      </w:pPr>
+      <w:r>
+        <w:rPr>
+          <w:sz w:val="24"/>
+          <w:szCs w:val="24"/>
+        </w:rPr>
+        <w:t xml:space="preserve">Preserves relationships – just like the relationship that our folders have on our computers.  Folders allows us to group things together. </w:t>
+      </w:r>
+    </w:p>
+    <w:p>
+      <w:pPr>
+        <w:pStyle w:val="ListParagraph"/>
+        <w:numPr>
+          <w:ilvl w:val="0"/>
+          <w:numId w:val="2"/>
+        </w:numPr>
+        <w:spacing w:after="0"/>
+        <w:rPr>
+          <w:sz w:val="24"/>
+          <w:szCs w:val="24"/>
+        </w:rPr>
+      </w:pPr>
+      <w:r>
+        <w:rPr>
+          <w:sz w:val="24"/>
+          <w:szCs w:val="24"/>
+        </w:rPr>
+        <w:t xml:space="preserve">All </w:t>
+      </w:r>
+      <w:r>
+        <w:rPr>
+          <w:color w:val="FF0000"/>
+          <w:sz w:val="24"/>
+          <w:szCs w:val="24"/>
+        </w:rPr>
+        <w:t xml:space="preserve">child nodes to the right </w:t>
+      </w:r>
+      <w:r>
+        <w:rPr>
+          <w:sz w:val="24"/>
+          <w:szCs w:val="24"/>
+        </w:rPr>
+        <w:t xml:space="preserve">must be </w:t>
+      </w:r>
+      <w:r>
+        <w:rPr>
+          <w:color w:val="FF0000"/>
+          <w:sz w:val="24"/>
+          <w:szCs w:val="24"/>
+        </w:rPr>
+        <w:t>greater</w:t>
+      </w:r>
+      <w:r>
+        <w:rPr>
+          <w:sz w:val="24"/>
+          <w:szCs w:val="24"/>
+        </w:rPr>
+        <w:t xml:space="preserve"> than the </w:t>
+      </w:r>
+      <w:r>
+        <w:rPr>
+          <w:color w:val="FF0000"/>
+          <w:sz w:val="24"/>
+          <w:szCs w:val="24"/>
+        </w:rPr>
+        <w:t>current node</w:t>
+      </w:r>
+    </w:p>
+    <w:p>
+      <w:pPr>
+        <w:pStyle w:val="ListParagraph"/>
+        <w:numPr>
+          <w:ilvl w:val="0"/>
+          <w:numId w:val="2"/>
+        </w:numPr>
+        <w:spacing w:after="0"/>
+        <w:rPr>
+          <w:color w:val="FF0000"/>
+          <w:sz w:val="24"/>
+          <w:szCs w:val="24"/>
+        </w:rPr>
+      </w:pPr>
+      <w:r>
+        <w:rPr>
+          <w:sz w:val="24"/>
+          <w:szCs w:val="24"/>
+        </w:rPr>
+        <w:t xml:space="preserve">All </w:t>
+      </w:r>
+      <w:r>
+        <w:rPr>
+          <w:color w:val="FF0000"/>
+          <w:sz w:val="24"/>
+          <w:szCs w:val="24"/>
+        </w:rPr>
+        <w:t xml:space="preserve">child nodes </w:t>
+      </w:r>
+      <w:r>
+        <w:rPr>
+          <w:sz w:val="24"/>
+          <w:szCs w:val="24"/>
+        </w:rPr>
+        <w:t xml:space="preserve">to the left must be </w:t>
+      </w:r>
+      <w:r>
+        <w:rPr>
+          <w:color w:val="FF0000"/>
+          <w:sz w:val="24"/>
+          <w:szCs w:val="24"/>
+        </w:rPr>
+        <w:t xml:space="preserve">less than </w:t>
+      </w:r>
+      <w:r>
+        <w:rPr>
+          <w:sz w:val="24"/>
+          <w:szCs w:val="24"/>
+        </w:rPr>
+        <w:t xml:space="preserve">the </w:t>
+      </w:r>
+      <w:r>
+        <w:rPr>
+          <w:color w:val="FF0000"/>
+          <w:sz w:val="24"/>
+          <w:szCs w:val="24"/>
+        </w:rPr>
+        <w:t>current node</w:t>
+      </w:r>
+    </w:p>
+    <w:p>
+      <w:pPr>
+        <w:pStyle w:val="ListParagraph"/>
+        <w:numPr>
+          <w:ilvl w:val="0"/>
+          <w:numId w:val="2"/>
+        </w:numPr>
+        <w:spacing w:after="0"/>
+        <w:rPr>
+          <w:color w:val="FF0000"/>
+          <w:sz w:val="24"/>
+          <w:szCs w:val="24"/>
+        </w:rPr>
+      </w:pPr>
+      <w:r>
+        <w:rPr>
+          <w:sz w:val="24"/>
+          <w:szCs w:val="24"/>
+        </w:rPr>
+        <w:t xml:space="preserve">Each </w:t>
+      </w:r>
+      <w:r>
+        <w:rPr>
+          <w:color w:val="FF0000"/>
+          <w:sz w:val="24"/>
+          <w:szCs w:val="24"/>
+        </w:rPr>
+        <w:t>node</w:t>
+      </w:r>
+      <w:r>
+        <w:rPr>
+          <w:sz w:val="24"/>
+          <w:szCs w:val="24"/>
+        </w:rPr>
+        <w:t xml:space="preserve"> can have only </w:t>
+      </w:r>
+      <w:r>
+        <w:rPr>
+          <w:color w:val="FF0000"/>
+          <w:sz w:val="24"/>
+          <w:szCs w:val="24"/>
+        </w:rPr>
+        <w:t>2 children</w:t>
+      </w:r>
+    </w:p>
+    <w:p>
+      <w:pPr>
+        <w:pStyle w:val="ListParagraph"/>
+        <w:numPr>
+          <w:ilvl w:val="0"/>
+          <w:numId w:val="2"/>
+        </w:numPr>
+        <w:spacing w:after="0"/>
+        <w:rPr>
+          <w:color w:val="FF0000"/>
+          <w:sz w:val="24"/>
+          <w:szCs w:val="24"/>
+        </w:rPr>
+      </w:pPr>
+    </w:p>
+    <w:p>
+      <w:pPr>
+        <w:spacing w:after="0"/>
+        <w:rPr>
+          <w:sz w:val="24"/>
+          <w:szCs w:val="24"/>
+        </w:rPr>
+      </w:pPr>
+    </w:p>
+    <w:p>
+      <w:pPr>
+        <w:spacing w:after="0"/>
+        <w:rPr>
+          <w:sz w:val="24"/>
+          <w:szCs w:val="24"/>
+        </w:rPr>
+      </w:pPr>
+      <w:r>
+        <w:rPr>
+          <w:sz w:val="24"/>
+          <w:szCs w:val="24"/>
+        </w:rPr>
+        <w:t>lookup</w:t>
+      </w:r>
+      <w:r>
+        <w:rPr>
+          <w:sz w:val="24"/>
+          <w:szCs w:val="24"/>
+        </w:rPr>
+        <w:tab/>
+      </w:r>
+      <w:r>
+        <w:rPr>
+          <w:sz w:val="24"/>
+          <w:szCs w:val="24"/>
+        </w:rPr>
+        <w:tab/>
+      </w:r>
+      <w:proofErr w:type="gramStart"/>
+      <w:r>
+        <w:rPr>
+          <w:sz w:val="24"/>
+          <w:szCs w:val="24"/>
+        </w:rPr>
+        <w:t>O(</w:t>
+      </w:r>
+      <w:proofErr w:type="gramEnd"/>
+      <w:r>
+        <w:rPr>
+          <w:color w:val="FF0000"/>
+          <w:sz w:val="24"/>
+          <w:szCs w:val="24"/>
+        </w:rPr>
+        <w:t>log N</w:t>
+      </w:r>
+      <w:r>
+        <w:rPr>
+          <w:sz w:val="24"/>
+          <w:szCs w:val="24"/>
+        </w:rPr>
+        <w:t>)</w:t>
+      </w:r>
+    </w:p>
+    <w:p>
+      <w:pPr>
+        <w:spacing w:after="0"/>
+        <w:rPr>
+          <w:sz w:val="24"/>
+          <w:szCs w:val="24"/>
+        </w:rPr>
+      </w:pPr>
+      <w:r>
+        <w:rPr>
+          <w:sz w:val="24"/>
+          <w:szCs w:val="24"/>
+        </w:rPr>
+        <w:t>insert</w:t>
+      </w:r>
+      <w:r>
+        <w:rPr>
+          <w:sz w:val="24"/>
+          <w:szCs w:val="24"/>
+        </w:rPr>
+        <w:tab/>
+      </w:r>
+      <w:r>
+        <w:rPr>
+          <w:sz w:val="24"/>
+          <w:szCs w:val="24"/>
+        </w:rPr>
+        <w:tab/>
+      </w:r>
+      <w:proofErr w:type="gramStart"/>
+      <w:r>
+        <w:rPr>
+          <w:sz w:val="24"/>
+          <w:szCs w:val="24"/>
+        </w:rPr>
+        <w:t>O(</w:t>
+      </w:r>
+      <w:proofErr w:type="gramEnd"/>
+      <w:r>
+        <w:rPr>
+          <w:color w:val="FF0000"/>
+          <w:sz w:val="24"/>
+          <w:szCs w:val="24"/>
+        </w:rPr>
+        <w:t>log N</w:t>
+      </w:r>
+      <w:r>
+        <w:rPr>
+          <w:sz w:val="24"/>
+          <w:szCs w:val="24"/>
+        </w:rPr>
+        <w:t>)</w:t>
+      </w:r>
+    </w:p>
+    <w:p>
+      <w:pPr>
+        <w:spacing w:after="0"/>
+        <w:rPr>
+          <w:sz w:val="24"/>
+          <w:szCs w:val="24"/>
+        </w:rPr>
+      </w:pPr>
+      <w:r>
+        <w:rPr>
+          <w:sz w:val="24"/>
+          <w:szCs w:val="24"/>
+        </w:rPr>
+        <w:t>delete</w:t>
+      </w:r>
+      <w:r>
+        <w:rPr>
+          <w:sz w:val="24"/>
+          <w:szCs w:val="24"/>
+        </w:rPr>
+        <w:tab/>
+      </w:r>
+      <w:r>
+        <w:rPr>
+          <w:sz w:val="24"/>
+          <w:szCs w:val="24"/>
+        </w:rPr>
+        <w:tab/>
+      </w:r>
+      <w:proofErr w:type="gramStart"/>
+      <w:r>
+        <w:rPr>
+          <w:sz w:val="24"/>
+          <w:szCs w:val="24"/>
+        </w:rPr>
+        <w:t>O(</w:t>
+      </w:r>
+      <w:proofErr w:type="gramEnd"/>
+      <w:r>
+        <w:rPr>
+          <w:color w:val="FF0000"/>
+          <w:sz w:val="24"/>
+          <w:szCs w:val="24"/>
+        </w:rPr>
+        <w:t>log N</w:t>
+      </w:r>
+      <w:r>
+        <w:rPr>
+          <w:sz w:val="24"/>
+          <w:szCs w:val="24"/>
+        </w:rPr>
+        <w:t>)</w:t>
+      </w:r>
+    </w:p>
+    <w:p>
+      <w:pPr>
+        <w:spacing w:after="0"/>
+        <w:rPr>
+          <w:sz w:val="24"/>
+          <w:szCs w:val="24"/>
+        </w:rPr>
+      </w:pPr>
+    </w:p>
+    <w:p>
+      <w:pPr>
+        <w:spacing w:after="0"/>
+        <w:rPr>
+          <w:b/>
+          <w:bCs/>
+          <w:sz w:val="24"/>
+          <w:szCs w:val="24"/>
+        </w:rPr>
+      </w:pPr>
+      <w:r>
+        <w:rPr>
+          <w:b/>
+          <w:bCs/>
+          <w:sz w:val="24"/>
+          <w:szCs w:val="24"/>
+        </w:rPr>
+        <w:t>Advantages</w:t>
+      </w:r>
+    </w:p>
+    <w:p>
+      <w:pPr>
+        <w:pStyle w:val="ListParagraph"/>
+        <w:numPr>
+          <w:ilvl w:val="0"/>
+          <w:numId w:val="4"/>
+        </w:numPr>
+        <w:spacing w:after="0"/>
+        <w:rPr>
+          <w:sz w:val="24"/>
+          <w:szCs w:val="24"/>
+        </w:rPr>
+      </w:pPr>
+      <w:r>
+        <w:rPr>
+          <w:sz w:val="24"/>
+          <w:szCs w:val="24"/>
+        </w:rPr>
+        <w:t>Better than O(n)</w:t>
+      </w:r>
+      <w:r>
+        <w:rPr>
+          <w:sz w:val="24"/>
+          <w:szCs w:val="24"/>
+        </w:rPr>
+        <w:t xml:space="preserve"> – assuming that the tree is balanced</w:t>
+      </w:r>
+    </w:p>
+    <w:p>
+      <w:pPr>
+        <w:pStyle w:val="ListParagraph"/>
+        <w:numPr>
+          <w:ilvl w:val="0"/>
+          <w:numId w:val="4"/>
+        </w:numPr>
+        <w:spacing w:after="0"/>
+        <w:rPr>
+          <w:sz w:val="24"/>
+          <w:szCs w:val="24"/>
+        </w:rPr>
+      </w:pPr>
+      <w:r>
+        <w:rPr>
+          <w:sz w:val="24"/>
+          <w:szCs w:val="24"/>
+        </w:rPr>
+        <w:t>Ordered</w:t>
+      </w:r>
+    </w:p>
+    <w:p>
+      <w:pPr>
+        <w:pStyle w:val="ListParagraph"/>
+        <w:numPr>
+          <w:ilvl w:val="0"/>
+          <w:numId w:val="4"/>
+        </w:numPr>
+        <w:spacing w:after="0"/>
+        <w:rPr>
+          <w:sz w:val="24"/>
+          <w:szCs w:val="24"/>
+        </w:rPr>
+      </w:pPr>
+      <w:r>
+        <w:rPr>
+          <w:sz w:val="24"/>
+          <w:szCs w:val="24"/>
+        </w:rPr>
+        <w:t>Flexible Size</w:t>
+      </w:r>
+      <w:r>
+        <w:rPr>
+          <w:sz w:val="24"/>
+          <w:szCs w:val="24"/>
+        </w:rPr>
+        <w:t xml:space="preserve"> – can place node anywhere in memory</w:t>
+      </w:r>
+    </w:p>
+    <w:p>
+      <w:pPr>
+        <w:spacing w:after="0"/>
+        <w:rPr>
+          <w:sz w:val="24"/>
+          <w:szCs w:val="24"/>
+        </w:rPr>
+      </w:pPr>
+    </w:p>
+    <w:p>
+      <w:pPr>
+        <w:spacing w:after="0"/>
+        <w:rPr>
+          <w:b/>
+          <w:bCs/>
+          <w:sz w:val="24"/>
+          <w:szCs w:val="24"/>
+        </w:rPr>
+      </w:pPr>
+      <w:proofErr w:type="spellStart"/>
+      <w:r>
+        <w:rPr>
+          <w:b/>
+          <w:bCs/>
+          <w:sz w:val="24"/>
+          <w:szCs w:val="24"/>
+        </w:rPr>
+        <w:t>Disadvanages</w:t>
+      </w:r>
+      <w:proofErr w:type="spellEnd"/>
+    </w:p>
+    <w:p>
+      <w:pPr>
+        <w:pStyle w:val="ListParagraph"/>
+        <w:numPr>
+          <w:ilvl w:val="0"/>
+          <w:numId w:val="3"/>
+        </w:numPr>
+        <w:spacing w:after="0"/>
+        <w:rPr>
+          <w:sz w:val="24"/>
+          <w:szCs w:val="24"/>
+        </w:rPr>
+      </w:pPr>
+      <w:r>
+        <w:rPr>
+          <w:sz w:val="24"/>
+          <w:szCs w:val="24"/>
+        </w:rPr>
+        <w:t xml:space="preserve">No </w:t>
+      </w:r>
+      <w:proofErr w:type="gramStart"/>
+      <w:r>
+        <w:rPr>
+          <w:sz w:val="24"/>
+          <w:szCs w:val="24"/>
+        </w:rPr>
+        <w:t>O(</w:t>
+      </w:r>
+      <w:proofErr w:type="gramEnd"/>
+      <w:r>
+        <w:rPr>
+          <w:sz w:val="24"/>
+          <w:szCs w:val="24"/>
+        </w:rPr>
+        <w:t>1) operations</w:t>
+      </w:r>
+    </w:p>
+    <w:p>
+      <w:pPr>
+        <w:spacing w:after="0"/>
+        <w:rPr>
+          <w:sz w:val="24"/>
+          <w:szCs w:val="24"/>
+        </w:rPr>
+      </w:pPr>
+    </w:p>
+    <w:p>
+      <w:pPr>
+        <w:spacing w:after="0"/>
+        <w:rPr>
+          <w:sz w:val="24"/>
+          <w:szCs w:val="24"/>
+        </w:rPr>
+      </w:pPr>
+    </w:p>
+    <w:p>
+      <w:pPr>
+        <w:spacing w:after="0"/>
+        <w:rPr>
+          <w:b/>
+          <w:bCs/>
+          <w:sz w:val="48"/>
+          <w:szCs w:val="48"/>
+        </w:rPr>
+      </w:pPr>
+      <w:r>
+        <w:rPr>
+          <w:b/>
+          <w:bCs/>
+          <w:color w:val="FF0000"/>
+          <w:sz w:val="48"/>
+          <w:szCs w:val="48"/>
+        </w:rPr>
+        <w:t xml:space="preserve">Unbalanced </w:t>
+      </w:r>
+      <w:r>
+        <w:rPr>
+          <w:b/>
+          <w:bCs/>
+          <w:sz w:val="48"/>
+          <w:szCs w:val="48"/>
+        </w:rPr>
+        <w:t>Binary Search Tree</w:t>
+      </w:r>
+    </w:p>
+    <w:p>
+      <w:pPr>
+        <w:spacing w:after="0"/>
+        <w:rPr>
+          <w:sz w:val="24"/>
+          <w:szCs w:val="24"/>
+        </w:rPr>
+      </w:pPr>
+      <w:r>
+        <w:rPr>
+          <w:color w:val="FF0000"/>
+          <w:sz w:val="24"/>
+          <w:szCs w:val="24"/>
+        </w:rPr>
+        <w:t xml:space="preserve">O(n) </w:t>
+      </w:r>
+      <w:r>
+        <w:rPr>
+          <w:sz w:val="24"/>
+          <w:szCs w:val="24"/>
+        </w:rPr>
+        <w:t>– this may occur when all the nodes are to either left or right causing the tree to look exactly like a linked list.</w:t>
+      </w:r>
+    </w:p>
+    <w:p>
+      <w:pPr>
+        <w:spacing w:after="0"/>
+        <w:rPr>
+          <w:sz w:val="24"/>
+          <w:szCs w:val="24"/>
+        </w:rPr>
+      </w:pPr>
+    </w:p>
+    <w:p>
+      <w:pPr>
+        <w:spacing w:after="0"/>
+        <w:rPr>
+          <w:sz w:val="24"/>
+          <w:szCs w:val="24"/>
+        </w:rPr>
+      </w:pPr>
+    </w:p>
+    <w:p>
+      <w:pPr>
+        <w:spacing w:after="0"/>
+        <w:rPr>
+          <w:sz w:val="24"/>
+          <w:szCs w:val="24"/>
+        </w:rPr>
+      </w:pPr>
+    </w:p>
+    <w:p>
+      <w:pPr>
+        <w:spacing w:after="0"/>
+        <w:rPr>
+          <w:sz w:val="24"/>
+          <w:szCs w:val="24"/>
+        </w:rPr>
+      </w:pPr>
+    </w:p>
+    <w:p>
+      <w:pPr>
+        <w:spacing w:after="0"/>
+        <w:rPr>
+          <w:sz w:val="24"/>
+          <w:szCs w:val="24"/>
+        </w:rPr>
+      </w:pPr>
+      <w:r>
+        <w:rPr>
+          <w:b/>
+          <w:bCs/>
+          <w:sz w:val="48"/>
+          <w:szCs w:val="48"/>
+        </w:rPr>
+        <w:t>Binary Heap</w:t>
+      </w:r>
+    </w:p>
+    <w:p>
+      <w:pPr>
+        <w:spacing w:after="0"/>
+        <w:rPr>
+          <w:sz w:val="24"/>
+          <w:szCs w:val="24"/>
+        </w:rPr>
+      </w:pPr>
+      <w:r>
+        <w:rPr>
+          <w:sz w:val="24"/>
+          <w:szCs w:val="24"/>
+        </w:rPr>
+        <w:t xml:space="preserve">Used in any algorithms where </w:t>
+      </w:r>
+      <w:r>
+        <w:rPr>
+          <w:color w:val="FF0000"/>
+          <w:sz w:val="24"/>
+          <w:szCs w:val="24"/>
+        </w:rPr>
+        <w:t>order is important</w:t>
+      </w:r>
+      <w:r>
+        <w:rPr>
+          <w:sz w:val="24"/>
+          <w:szCs w:val="24"/>
+        </w:rPr>
+        <w:t xml:space="preserve">. </w:t>
+      </w:r>
+    </w:p>
+    <w:p>
+      <w:pPr>
+        <w:spacing w:after="0"/>
+        <w:rPr>
+          <w:color w:val="FF0000"/>
+          <w:sz w:val="24"/>
+          <w:szCs w:val="24"/>
+        </w:rPr>
+      </w:pPr>
+      <w:r>
+        <w:rPr>
+          <w:color w:val="FF0000"/>
+          <w:sz w:val="24"/>
+          <w:szCs w:val="24"/>
+        </w:rPr>
+        <w:t xml:space="preserve">Commonly used in </w:t>
+      </w:r>
+      <w:r>
+        <w:rPr>
+          <w:color w:val="8EAADB" w:themeColor="accent1" w:themeTint="99"/>
+          <w:sz w:val="24"/>
+          <w:szCs w:val="24"/>
+        </w:rPr>
+        <w:t>priority queues.</w:t>
+      </w:r>
+    </w:p>
+    <w:p>
+      <w:pPr>
+        <w:spacing w:after="0"/>
+        <w:rPr>
+          <w:sz w:val="24"/>
+          <w:szCs w:val="24"/>
+        </w:rPr>
+      </w:pPr>
+      <w:r>
+        <w:rPr>
+          <w:color w:val="FF0000"/>
+          <w:sz w:val="24"/>
+          <w:szCs w:val="24"/>
+        </w:rPr>
+        <w:t xml:space="preserve">Used for comparing data </w:t>
+      </w:r>
+      <w:r>
+        <w:rPr>
+          <w:sz w:val="24"/>
+          <w:szCs w:val="24"/>
+        </w:rPr>
+        <w:t>such as getting all values that are greater than 20.</w:t>
+      </w:r>
+    </w:p>
+    <w:p>
+      <w:pPr>
+        <w:spacing w:after="0"/>
+        <w:rPr>
+          <w:sz w:val="24"/>
+          <w:szCs w:val="24"/>
+        </w:rPr>
+      </w:pPr>
+      <w:r>
+        <w:rPr>
+          <w:sz w:val="24"/>
+          <w:szCs w:val="24"/>
+        </w:rPr>
+        <w:t xml:space="preserve">Used in </w:t>
+      </w:r>
+      <w:r>
+        <w:rPr>
+          <w:color w:val="FF0000"/>
+          <w:sz w:val="24"/>
+          <w:szCs w:val="24"/>
+        </w:rPr>
+        <w:t>sorting algorithms</w:t>
+      </w:r>
+      <w:r>
+        <w:rPr>
+          <w:sz w:val="24"/>
+          <w:szCs w:val="24"/>
+        </w:rPr>
+        <w:t xml:space="preserve">. </w:t>
+      </w:r>
+    </w:p>
+    <w:p>
+      <w:pPr>
+        <w:spacing w:after="0"/>
+        <w:rPr>
+          <w:sz w:val="24"/>
+          <w:szCs w:val="24"/>
+        </w:rPr>
+      </w:pPr>
+      <w:r>
+        <w:rPr>
+          <w:color w:val="FF0000"/>
+          <w:sz w:val="24"/>
+          <w:szCs w:val="24"/>
+        </w:rPr>
+        <w:t xml:space="preserve">Left to right insertion </w:t>
+      </w:r>
+      <w:r>
+        <w:rPr>
+          <w:sz w:val="24"/>
+          <w:szCs w:val="24"/>
+        </w:rPr>
+        <w:t>of elements</w:t>
+      </w:r>
+      <w:r>
+        <w:rPr>
+          <w:sz w:val="24"/>
+          <w:szCs w:val="24"/>
+        </w:rPr>
+        <w:t xml:space="preserve"> making the tree auto balanced. </w:t>
+      </w:r>
+    </w:p>
+    <w:p>
+      <w:pPr>
+        <w:spacing w:after="0"/>
+        <w:rPr>
+          <w:sz w:val="24"/>
+          <w:szCs w:val="24"/>
+        </w:rPr>
+      </w:pPr>
+      <w:r>
+        <w:rPr>
+          <w:sz w:val="24"/>
+          <w:szCs w:val="24"/>
+        </w:rPr>
+        <w:t xml:space="preserve">Unlike binary search tree, we </w:t>
+      </w:r>
+      <w:r>
+        <w:rPr>
+          <w:color w:val="FF0000"/>
+          <w:sz w:val="24"/>
+          <w:szCs w:val="24"/>
+        </w:rPr>
+        <w:t>DO NOT</w:t>
+      </w:r>
+      <w:r>
+        <w:rPr>
+          <w:color w:val="FF0000"/>
+          <w:sz w:val="24"/>
+          <w:szCs w:val="24"/>
+        </w:rPr>
+        <w:t xml:space="preserve"> need to rebalance a binary heap</w:t>
+      </w:r>
+      <w:r>
+        <w:rPr>
+          <w:sz w:val="24"/>
+          <w:szCs w:val="24"/>
+        </w:rPr>
+        <w:t>.</w:t>
+      </w:r>
+    </w:p>
+    <w:p>
+      <w:pPr>
+        <w:spacing w:after="0"/>
+        <w:rPr>
+          <w:sz w:val="24"/>
+          <w:szCs w:val="24"/>
+        </w:rPr>
+      </w:pPr>
+      <w:r>
+        <w:rPr>
+          <w:color w:val="FF0000"/>
+          <w:sz w:val="24"/>
+          <w:szCs w:val="24"/>
+        </w:rPr>
+        <w:t xml:space="preserve">Arrays can be used </w:t>
+      </w:r>
+      <w:r>
+        <w:rPr>
+          <w:sz w:val="24"/>
+          <w:szCs w:val="24"/>
+        </w:rPr>
+        <w:t>in a binary heap.</w:t>
+      </w:r>
+    </w:p>
+    <w:p>
+      <w:pPr>
+        <w:spacing w:after="0"/>
+        <w:rPr>
+          <w:sz w:val="24"/>
+          <w:szCs w:val="24"/>
+        </w:rPr>
+      </w:pPr>
+      <w:r>
+        <w:rPr>
+          <w:color w:val="FF0000"/>
+          <w:sz w:val="24"/>
+          <w:szCs w:val="24"/>
+        </w:rPr>
+        <w:t xml:space="preserve">Parent node is always greater </w:t>
+      </w:r>
+      <w:r>
+        <w:rPr>
+          <w:sz w:val="24"/>
+          <w:szCs w:val="24"/>
+        </w:rPr>
+        <w:t>than the children.</w:t>
+      </w:r>
+    </w:p>
+    <w:p>
+      <w:pPr>
+        <w:spacing w:after="0"/>
+        <w:rPr>
+          <w:sz w:val="24"/>
+          <w:szCs w:val="24"/>
+        </w:rPr>
+      </w:pPr>
+    </w:p>
+    <w:p>
+      <w:pPr>
+        <w:spacing w:after="0"/>
+        <w:rPr>
+          <w:sz w:val="24"/>
+          <w:szCs w:val="24"/>
+        </w:rPr>
+      </w:pPr>
+      <w:r>
+        <w:rPr>
+          <w:sz w:val="24"/>
+          <w:szCs w:val="24"/>
+        </w:rPr>
+        <w:t>lookup</w:t>
+      </w:r>
+      <w:r>
+        <w:rPr>
+          <w:sz w:val="24"/>
+          <w:szCs w:val="24"/>
+        </w:rPr>
+        <w:tab/>
+      </w:r>
+      <w:r>
+        <w:rPr>
+          <w:sz w:val="24"/>
+          <w:szCs w:val="24"/>
+        </w:rPr>
+        <w:tab/>
+        <w:t>O(n)</w:t>
+      </w:r>
+    </w:p>
+    <w:p>
+      <w:pPr>
+        <w:spacing w:after="0"/>
+        <w:rPr>
+          <w:sz w:val="24"/>
+          <w:szCs w:val="24"/>
+        </w:rPr>
+      </w:pPr>
+      <w:r>
+        <w:rPr>
+          <w:sz w:val="24"/>
+          <w:szCs w:val="24"/>
+        </w:rPr>
+        <w:t>insert</w:t>
+      </w:r>
+      <w:r>
+        <w:rPr>
+          <w:sz w:val="24"/>
+          <w:szCs w:val="24"/>
+        </w:rPr>
+        <w:tab/>
+      </w:r>
+      <w:r>
+        <w:rPr>
+          <w:sz w:val="24"/>
+          <w:szCs w:val="24"/>
+        </w:rPr>
+        <w:tab/>
+      </w:r>
+      <w:proofErr w:type="gramStart"/>
+      <w:r>
+        <w:rPr>
+          <w:sz w:val="24"/>
+          <w:szCs w:val="24"/>
+        </w:rPr>
+        <w:t>O(</w:t>
+      </w:r>
+      <w:proofErr w:type="gramEnd"/>
+      <w:r>
+        <w:rPr>
+          <w:sz w:val="24"/>
+          <w:szCs w:val="24"/>
+        </w:rPr>
+        <w:t>log N)</w:t>
+      </w:r>
+    </w:p>
+    <w:p>
+      <w:pPr>
+        <w:spacing w:after="0"/>
+        <w:rPr>
+          <w:sz w:val="24"/>
+          <w:szCs w:val="24"/>
+        </w:rPr>
+      </w:pPr>
+      <w:r>
+        <w:rPr>
+          <w:sz w:val="24"/>
+          <w:szCs w:val="24"/>
+        </w:rPr>
+        <w:t>delete</w:t>
+      </w:r>
+      <w:r>
+        <w:rPr>
+          <w:sz w:val="24"/>
+          <w:szCs w:val="24"/>
+        </w:rPr>
+        <w:tab/>
+      </w:r>
+      <w:r>
+        <w:rPr>
+          <w:sz w:val="24"/>
+          <w:szCs w:val="24"/>
+        </w:rPr>
+        <w:tab/>
+      </w:r>
+      <w:proofErr w:type="gramStart"/>
+      <w:r>
+        <w:rPr>
+          <w:sz w:val="24"/>
+          <w:szCs w:val="24"/>
+        </w:rPr>
+        <w:t>O(</w:t>
+      </w:r>
+      <w:proofErr w:type="gramEnd"/>
+      <w:r>
+        <w:rPr>
+          <w:sz w:val="24"/>
+          <w:szCs w:val="24"/>
+        </w:rPr>
+        <w:t>log N)</w:t>
+      </w:r>
+    </w:p>
+    <w:p>
+      <w:pPr>
+        <w:spacing w:after="0"/>
+        <w:rPr>
+          <w:sz w:val="24"/>
+          <w:szCs w:val="24"/>
+        </w:rPr>
+      </w:pPr>
+    </w:p>
+    <w:p>
+      <w:pPr>
+        <w:spacing w:after="0"/>
+        <w:rPr>
+          <w:color w:val="FF0000"/>
+          <w:sz w:val="24"/>
+          <w:szCs w:val="24"/>
+        </w:rPr>
+      </w:pPr>
+      <w:r>
+        <w:rPr>
+          <w:color w:val="FF0000"/>
+          <w:sz w:val="24"/>
+          <w:szCs w:val="24"/>
+        </w:rPr>
+        <w:t>Max Heap</w:t>
+      </w:r>
+    </w:p>
+    <w:p>
+      <w:pPr>
+        <w:spacing w:after="0"/>
+        <w:rPr>
+          <w:sz w:val="24"/>
+          <w:szCs w:val="24"/>
+        </w:rPr>
+      </w:pPr>
+      <w:r>
+        <w:rPr>
+          <w:noProof/>
+        </w:rPr>
+        <w:drawing>
+          <wp:inline distT="0" distB="0" distL="0" distR="0" wp14:anchorId="1C2116D9" wp14:editId="4370DB4A">
+            <wp:extent cx="1536700" cy="1372670"/>
+            <wp:effectExtent l="0" t="0" r="6350" b="0"/>
+            <wp:docPr id="5" name="Picture 5" descr="Max Heap Data Structure Implementation in Java | DigitalOcean"/>
+            <wp:cNvGraphicFramePr>
+              <a:graphicFrameLocks xmlns:a="http://schemas.openxmlformats.org/drawingml/2006/main" noChangeAspect="1"/>
+            </wp:cNvGraphicFramePr>
+            <a:graphic xmlns:a="http://schemas.openxmlformats.org/drawingml/2006/main">
+              <a:graphicData uri="http://schemas.openxmlformats.org/drawingml/2006/picture">
+                <pic:pic xmlns:pic="http://schemas.openxmlformats.org/drawingml/2006/picture">
+                  <pic:nvPicPr>
+                    <pic:cNvPr id="0" name="Picture 12" descr="Max Heap Data Structure Implementation in Java | DigitalOcean"/>
+                    <pic:cNvPicPr>
+                      <a:picLocks noChangeAspect="1" noChangeArrowheads="1"/>
+                    </pic:cNvPicPr>
+                  </pic:nvPicPr>
+                  <pic:blipFill>
+                    <a:blip r:embed="rId8">
+                      <a:extLst>
+                        <a:ext uri="{28A0092B-C50C-407E-A947-70E740481C1C}">
+                          <a14:useLocalDpi xmlns:a14="http://schemas.microsoft.com/office/drawing/2010/main" val="0"/>
+                        </a:ext>
+                      </a:extLst>
+                    </a:blip>
+                    <a:srcRect/>
+                    <a:stretch>
+                      <a:fillRect/>
+                    </a:stretch>
+                  </pic:blipFill>
+                  <pic:spPr bwMode="auto">
+                    <a:xfrm>
+                      <a:off x="0" y="0"/>
+                      <a:ext cx="1541599" cy="1377046"/>
+                    </a:xfrm>
+                    <a:prstGeom prst="rect">
+                      <a:avLst/>
+                    </a:prstGeom>
+                    <a:noFill/>
+                    <a:ln>
+                      <a:noFill/>
+                    </a:ln>
+                  </pic:spPr>
+                </pic:pic>
+              </a:graphicData>
+            </a:graphic>
+          </wp:inline>
+        </w:drawing>
+      </w:r>
+    </w:p>
+    <w:p>
+      <w:pPr>
+        <w:spacing w:after="0"/>
+        <w:rPr>
+          <w:sz w:val="24"/>
+          <w:szCs w:val="24"/>
+        </w:rPr>
+      </w:pPr>
+      <w:r>
+        <w:rPr>
+          <w:sz w:val="24"/>
+          <w:szCs w:val="24"/>
+        </w:rPr>
+        <w:t xml:space="preserve">Max heap is when the root node is higher than the child nodes.  </w:t>
+      </w:r>
+    </w:p>
+    <w:p>
+      <w:pPr>
+        <w:spacing w:after="0"/>
+        <w:rPr>
+          <w:sz w:val="24"/>
+          <w:szCs w:val="24"/>
+        </w:rPr>
+      </w:pPr>
+      <w:r>
+        <w:rPr>
+          <w:sz w:val="24"/>
+          <w:szCs w:val="24"/>
+        </w:rPr>
+        <w:t>17 &gt; 5, 13</w:t>
+      </w:r>
+    </w:p>
+    <w:p>
+      <w:pPr>
+        <w:spacing w:after="0"/>
+        <w:rPr>
+          <w:sz w:val="24"/>
+          <w:szCs w:val="24"/>
+        </w:rPr>
+      </w:pPr>
+      <w:r>
+        <w:rPr>
+          <w:sz w:val="24"/>
+          <w:szCs w:val="24"/>
+        </w:rPr>
+        <w:t>5 &gt; 1, 4</w:t>
+      </w:r>
+    </w:p>
+    <w:p>
+      <w:pPr>
+        <w:spacing w:after="0"/>
+        <w:rPr>
+          <w:sz w:val="24"/>
+          <w:szCs w:val="24"/>
+        </w:rPr>
+      </w:pPr>
+      <w:r>
+        <w:rPr>
+          <w:sz w:val="24"/>
+          <w:szCs w:val="24"/>
+        </w:rPr>
+        <w:t>13 &gt; 2, 6</w:t>
+      </w:r>
+    </w:p>
+    <w:p>
+      <w:pPr>
+        <w:spacing w:after="0"/>
+        <w:rPr>
+          <w:sz w:val="24"/>
+          <w:szCs w:val="24"/>
+        </w:rPr>
+      </w:pPr>
+    </w:p>
+    <w:p>
+      <w:pPr>
+        <w:spacing w:after="0"/>
+        <w:rPr>
+          <w:color w:val="FF0000"/>
+          <w:sz w:val="24"/>
+          <w:szCs w:val="24"/>
+        </w:rPr>
+      </w:pPr>
+      <w:r>
+        <w:rPr>
+          <w:color w:val="FF0000"/>
+          <w:sz w:val="24"/>
+          <w:szCs w:val="24"/>
+        </w:rPr>
+        <w:t>Min Heap</w:t>
+      </w:r>
+    </w:p>
+    <w:p>
+      <w:pPr>
+        <w:spacing w:after="0"/>
+        <w:rPr>
+          <w:sz w:val="24"/>
+          <w:szCs w:val="24"/>
+        </w:rPr>
+      </w:pPr>
+      <w:r>
+        <w:rPr>
+          <w:noProof/>
+        </w:rPr>
+        <w:drawing>
+          <wp:inline distT="0" distB="0" distL="0" distR="0" wp14:anchorId="264A3796" wp14:editId="180C73A5">
+            <wp:extent cx="2306008" cy="1098550"/>
+            <wp:effectExtent l="0" t="0" r="0" b="6350"/>
+            <wp:docPr id="6" name="Picture 6" descr="Min Heap in Java with Examples"/>
+            <wp:cNvGraphicFramePr>
+              <a:graphicFrameLocks xmlns:a="http://schemas.openxmlformats.org/drawingml/2006/main" noChangeAspect="1"/>
+            </wp:cNvGraphicFramePr>
+            <a:graphic xmlns:a="http://schemas.openxmlformats.org/drawingml/2006/main">
+              <a:graphicData uri="http://schemas.openxmlformats.org/drawingml/2006/picture">
+                <pic:pic xmlns:pic="http://schemas.openxmlformats.org/drawingml/2006/picture">
+                  <pic:nvPicPr>
+                    <pic:cNvPr id="0" name="Picture 14" descr="Min Heap in Java with Examples"/>
+                    <pic:cNvPicPr>
+                      <a:picLocks noChangeAspect="1" noChangeArrowheads="1"/>
+                    </pic:cNvPicPr>
+                  </pic:nvPicPr>
+                  <pic:blipFill>
+                    <a:blip r:embed="rId9">
+                      <a:extLst>
+                        <a:ext uri="{28A0092B-C50C-407E-A947-70E740481C1C}">
+                          <a14:useLocalDpi xmlns:a14="http://schemas.microsoft.com/office/drawing/2010/main" val="0"/>
+                        </a:ext>
+                      </a:extLst>
+                    </a:blip>
+                    <a:srcRect/>
+                    <a:stretch>
+                      <a:fillRect/>
+                    </a:stretch>
+                  </pic:blipFill>
+                  <pic:spPr bwMode="auto">
+                    <a:xfrm>
+                      <a:off x="0" y="0"/>
+                      <a:ext cx="2308503" cy="1099739"/>
+                    </a:xfrm>
+                    <a:prstGeom prst="rect">
+                      <a:avLst/>
+                    </a:prstGeom>
+                    <a:noFill/>
+                    <a:ln>
+                      <a:noFill/>
+                    </a:ln>
+                  </pic:spPr>
+                </pic:pic>
+              </a:graphicData>
+            </a:graphic>
+          </wp:inline>
+        </w:drawing>
+      </w:r>
+    </w:p>
+    <w:p>
+      <w:pPr>
+        <w:spacing w:after="0"/>
+        <w:rPr>
+          <w:sz w:val="24"/>
+          <w:szCs w:val="24"/>
+        </w:rPr>
+      </w:pPr>
+      <w:r>
+        <w:rPr>
+          <w:sz w:val="24"/>
+          <w:szCs w:val="24"/>
+        </w:rPr>
+        <w:t>Min heap is when the root node is lower than the child nodes.</w:t>
+      </w:r>
+    </w:p>
+    <w:p>
+      <w:pPr>
+        <w:spacing w:after="0"/>
+        <w:rPr>
+          <w:sz w:val="24"/>
+          <w:szCs w:val="24"/>
+        </w:rPr>
+      </w:pPr>
+    </w:p>
+    <w:p>
+      <w:pPr>
+        <w:spacing w:after="0"/>
+        <w:rPr>
+          <w:sz w:val="24"/>
+          <w:szCs w:val="24"/>
+        </w:rPr>
+      </w:pPr>
+      <w:r>
+        <w:rPr>
+          <w:color w:val="FF0000"/>
+          <w:sz w:val="24"/>
+          <w:szCs w:val="24"/>
+        </w:rPr>
+        <w:t>Advantages</w:t>
+      </w:r>
+      <w:r>
+        <w:rPr>
+          <w:sz w:val="24"/>
+          <w:szCs w:val="24"/>
+        </w:rPr>
+        <w:t xml:space="preserve"> of Binary Heaps:</w:t>
+      </w:r>
+    </w:p>
+    <w:p>
+      <w:pPr>
+        <w:pStyle w:val="ListParagraph"/>
+        <w:numPr>
+          <w:ilvl w:val="0"/>
+          <w:numId w:val="3"/>
+        </w:numPr>
+        <w:spacing w:after="0"/>
+        <w:rPr>
+          <w:sz w:val="24"/>
+          <w:szCs w:val="24"/>
+        </w:rPr>
+      </w:pPr>
+      <w:r>
+        <w:rPr>
+          <w:sz w:val="24"/>
+          <w:szCs w:val="24"/>
+        </w:rPr>
+        <w:t>Better than O(n)</w:t>
+      </w:r>
+    </w:p>
+    <w:p>
+      <w:pPr>
+        <w:pStyle w:val="ListParagraph"/>
+        <w:numPr>
+          <w:ilvl w:val="0"/>
+          <w:numId w:val="3"/>
+        </w:numPr>
+        <w:spacing w:after="0"/>
+        <w:rPr>
+          <w:sz w:val="24"/>
+          <w:szCs w:val="24"/>
+        </w:rPr>
+      </w:pPr>
+      <w:r>
+        <w:rPr>
+          <w:sz w:val="24"/>
+          <w:szCs w:val="24"/>
+        </w:rPr>
+        <w:t>Priority</w:t>
+      </w:r>
+    </w:p>
+    <w:p>
+      <w:pPr>
+        <w:pStyle w:val="ListParagraph"/>
+        <w:numPr>
+          <w:ilvl w:val="0"/>
+          <w:numId w:val="3"/>
+        </w:numPr>
+        <w:spacing w:after="0"/>
+        <w:rPr>
+          <w:sz w:val="24"/>
+          <w:szCs w:val="24"/>
+        </w:rPr>
+      </w:pPr>
+      <w:r>
+        <w:rPr>
+          <w:sz w:val="24"/>
+          <w:szCs w:val="24"/>
+        </w:rPr>
+        <w:t>Flexible Size</w:t>
+      </w:r>
+    </w:p>
+    <w:p>
+      <w:pPr>
+        <w:pStyle w:val="ListParagraph"/>
+        <w:numPr>
+          <w:ilvl w:val="0"/>
+          <w:numId w:val="3"/>
+        </w:numPr>
+        <w:spacing w:after="0"/>
+        <w:rPr>
+          <w:sz w:val="24"/>
+          <w:szCs w:val="24"/>
+        </w:rPr>
+      </w:pPr>
+      <w:r>
+        <w:rPr>
+          <w:sz w:val="24"/>
+          <w:szCs w:val="24"/>
+        </w:rPr>
+        <w:t>Fast Insert</w:t>
+      </w:r>
+    </w:p>
+    <w:p>
+      <w:pPr>
+        <w:spacing w:after="0"/>
+        <w:rPr>
+          <w:sz w:val="24"/>
+          <w:szCs w:val="24"/>
+        </w:rPr>
+      </w:pPr>
+    </w:p>
+    <w:p>
+      <w:pPr>
+        <w:spacing w:after="0"/>
+        <w:rPr>
+          <w:sz w:val="24"/>
+          <w:szCs w:val="24"/>
+        </w:rPr>
+      </w:pPr>
+      <w:r>
+        <w:rPr>
+          <w:color w:val="FF0000"/>
+          <w:sz w:val="24"/>
+          <w:szCs w:val="24"/>
+        </w:rPr>
+        <w:t xml:space="preserve">Disadvantages </w:t>
+      </w:r>
+      <w:r>
+        <w:rPr>
+          <w:sz w:val="24"/>
+          <w:szCs w:val="24"/>
+        </w:rPr>
+        <w:t>of Binary Heaps:</w:t>
+      </w:r>
+    </w:p>
+    <w:p>
+      <w:pPr>
+        <w:pStyle w:val="ListParagraph"/>
+        <w:numPr>
+          <w:ilvl w:val="0"/>
+          <w:numId w:val="5"/>
+        </w:numPr>
+        <w:spacing w:after="0"/>
+        <w:rPr>
+          <w:sz w:val="24"/>
+          <w:szCs w:val="24"/>
+        </w:rPr>
+      </w:pPr>
+      <w:r>
+        <w:rPr>
+          <w:sz w:val="24"/>
+          <w:szCs w:val="24"/>
+        </w:rPr>
+        <w:t>Slow lookup</w:t>
+      </w:r>
+    </w:p>
+    <w:p>
+      <w:pPr>
+        <w:spacing w:after="0"/>
+        <w:rPr>
+          <w:sz w:val="24"/>
+          <w:szCs w:val="24"/>
+        </w:rPr>
+      </w:pPr>
+    </w:p>
+    <w:p>
+      <w:pPr>
+        <w:spacing w:after="0"/>
+        <w:rPr>
+          <w:sz w:val="24"/>
+          <w:szCs w:val="24"/>
+        </w:rPr>
+      </w:pPr>
+    </w:p>
+    <w:p>
+      <w:pPr>
+        <w:spacing w:after="0"/>
+        <w:rPr>
+          <w:sz w:val="24"/>
+          <w:szCs w:val="24"/>
+        </w:rPr>
+      </w:pPr>
+    </w:p>
+    <w:p>
+      <w:pPr>
+        <w:spacing w:after="0"/>
+        <w:rPr>
+          <w:sz w:val="24"/>
+          <w:szCs w:val="24"/>
+        </w:rPr>
+      </w:pPr>
+      <w:r>
+        <w:rPr>
+          <w:b/>
+          <w:bCs/>
+          <w:sz w:val="48"/>
+          <w:szCs w:val="48"/>
+        </w:rPr>
+        <w:t>Priority Queue</w:t>
+      </w:r>
+    </w:p>
+    <w:p>
+      <w:pPr>
+        <w:spacing w:after="0"/>
+        <w:rPr>
+          <w:sz w:val="24"/>
+          <w:szCs w:val="24"/>
+        </w:rPr>
+      </w:pPr>
+      <w:r>
+        <w:rPr>
+          <w:sz w:val="24"/>
+          <w:szCs w:val="24"/>
+        </w:rPr>
+        <w:t xml:space="preserve">Each element has a priority.  </w:t>
+      </w:r>
+    </w:p>
+    <w:p>
+      <w:pPr>
+        <w:spacing w:after="0"/>
+        <w:rPr>
+          <w:sz w:val="24"/>
+          <w:szCs w:val="24"/>
+        </w:rPr>
+      </w:pPr>
+      <w:r>
+        <w:rPr>
+          <w:sz w:val="24"/>
+          <w:szCs w:val="24"/>
+        </w:rPr>
+        <w:t>Elements with a higher priority gets precedence over elements with a lower priority.</w:t>
+      </w:r>
+    </w:p>
+    <w:p>
+      <w:pPr>
+        <w:spacing w:after="0"/>
+        <w:rPr>
+          <w:sz w:val="24"/>
+          <w:szCs w:val="24"/>
+        </w:rPr>
+      </w:pPr>
+    </w:p>
+    <w:p>
+      <w:pPr>
+        <w:spacing w:after="0"/>
+        <w:rPr>
+          <w:sz w:val="24"/>
+          <w:szCs w:val="24"/>
+        </w:rPr>
+      </w:pPr>
+      <w:r>
+        <w:rPr>
+          <w:sz w:val="24"/>
+          <w:szCs w:val="24"/>
+        </w:rPr>
+        <w:t xml:space="preserve">Think of it like a long line at a night club.  We let some people in and the line gets shorter.  Now there are people beginning to line up in the VIP line.  The people in the VIP line will get a higher priority than the people in the regular line.  </w:t>
+      </w:r>
+    </w:p>
+    <w:p>
+      <w:pPr>
+        <w:spacing w:after="0"/>
+        <w:rPr>
+          <w:sz w:val="24"/>
+          <w:szCs w:val="24"/>
+        </w:rPr>
+      </w:pPr>
+    </w:p>
+    <w:p>
+      <w:pPr>
+        <w:spacing w:after="0"/>
+        <w:rPr>
+          <w:sz w:val="24"/>
+          <w:szCs w:val="24"/>
+        </w:rPr>
+      </w:pPr>
+      <w:r>
+        <w:rPr>
+          <w:sz w:val="24"/>
+          <w:szCs w:val="24"/>
+        </w:rPr>
+        <w:t xml:space="preserve">Another way to look at it is an emergency room.  A patient comes into the emergency room with a stomach pain and is told to have a seat and wait.  An hour later, a baby comes in that has a high fever.  Although the baby came in later, </w:t>
+      </w:r>
+      <w:r>
+        <w:rPr>
+          <w:sz w:val="24"/>
+          <w:szCs w:val="24"/>
+        </w:rPr>
+        <w:t xml:space="preserve">he/she will be admitted first because it has a higher priority. </w:t>
+      </w:r>
+    </w:p>
+    <w:p>
+      <w:pPr>
+        <w:spacing w:after="0"/>
+        <w:rPr>
+          <w:sz w:val="24"/>
+          <w:szCs w:val="24"/>
+        </w:rPr>
+      </w:pPr>
+    </w:p>
+    <w:p>
+      <w:pPr>
+        <w:spacing w:after="0"/>
+        <w:rPr>
+          <w:sz w:val="24"/>
+          <w:szCs w:val="24"/>
+        </w:rPr>
+      </w:pPr>
+    </w:p>
+    <w:p>
+      <w:pPr>
+        <w:spacing w:after="0"/>
+        <w:rPr>
+          <w:sz w:val="24"/>
+          <w:szCs w:val="24"/>
+        </w:rPr>
+      </w:pPr>
+    </w:p>
+    <w:p>
+      <w:pPr>
+        <w:spacing w:after="0"/>
+        <w:rPr>
+          <w:sz w:val="24"/>
+          <w:szCs w:val="24"/>
+        </w:rPr>
+      </w:pPr>
+    </w:p>
+    <w:p>
+      <w:pPr>
+        <w:spacing w:after="0"/>
+        <w:rPr>
+          <w:sz w:val="24"/>
+          <w:szCs w:val="24"/>
+        </w:rPr>
+      </w:pPr>
+      <w:proofErr w:type="spellStart"/>
+      <w:r>
+        <w:rPr>
+          <w:b/>
+          <w:bCs/>
+          <w:sz w:val="48"/>
+          <w:szCs w:val="48"/>
+        </w:rPr>
+        <w:t>Trie</w:t>
+      </w:r>
+      <w:proofErr w:type="spellEnd"/>
+    </w:p>
+    <w:p>
+      <w:pPr>
+        <w:spacing w:after="0"/>
+        <w:rPr>
+          <w:sz w:val="24"/>
+          <w:szCs w:val="24"/>
+        </w:rPr>
+      </w:pPr>
+      <w:r>
+        <w:rPr>
+          <w:sz w:val="24"/>
+          <w:szCs w:val="24"/>
+        </w:rPr>
+        <w:t xml:space="preserve">Also known as a </w:t>
+      </w:r>
+      <w:r>
+        <w:rPr>
+          <w:color w:val="FF0000"/>
+          <w:sz w:val="24"/>
+          <w:szCs w:val="24"/>
+        </w:rPr>
+        <w:t>prefix tree</w:t>
+      </w:r>
+      <w:r>
+        <w:rPr>
+          <w:sz w:val="24"/>
+          <w:szCs w:val="24"/>
+        </w:rPr>
+        <w:t>.</w:t>
+      </w:r>
+    </w:p>
+    <w:p>
+      <w:pPr>
+        <w:spacing w:after="0"/>
+        <w:rPr>
+          <w:sz w:val="24"/>
+          <w:szCs w:val="24"/>
+        </w:rPr>
+      </w:pPr>
+      <w:r>
+        <w:rPr>
+          <w:sz w:val="24"/>
+          <w:szCs w:val="24"/>
+        </w:rPr>
+        <w:t xml:space="preserve">Special tree used in searching usually for texts. </w:t>
+      </w:r>
+    </w:p>
+    <w:p>
+      <w:pPr>
+        <w:spacing w:after="0"/>
+        <w:rPr>
+          <w:sz w:val="24"/>
+          <w:szCs w:val="24"/>
+        </w:rPr>
+      </w:pPr>
+    </w:p>
+    <w:p>
+      <w:pPr>
+        <w:spacing w:after="0"/>
+        <w:rPr>
+          <w:sz w:val="24"/>
+          <w:szCs w:val="24"/>
+        </w:rPr>
+      </w:pPr>
+      <w:r>
+        <w:rPr>
+          <w:noProof/>
+        </w:rPr>
+        <w:drawing>
+          <wp:inline distT="0" distB="0" distL="0" distR="0" wp14:anchorId="3B515DEA" wp14:editId="46CFC8AA">
+            <wp:extent cx="2603500" cy="2198037"/>
+            <wp:effectExtent l="0" t="0" r="6350" b="0"/>
+            <wp:docPr id="7" name="Picture 7" descr="Trie Data Structure | SpringerLink"/>
+            <wp:cNvGraphicFramePr>
+              <a:graphicFrameLocks xmlns:a="http://schemas.openxmlformats.org/drawingml/2006/main" noChangeAspect="1"/>
+            </wp:cNvGraphicFramePr>
+            <a:graphic xmlns:a="http://schemas.openxmlformats.org/drawingml/2006/main">
+              <a:graphicData uri="http://schemas.openxmlformats.org/drawingml/2006/picture">
+                <pic:pic xmlns:pic="http://schemas.openxmlformats.org/drawingml/2006/picture">
+                  <pic:nvPicPr>
+                    <pic:cNvPr id="0" name="Picture 16" descr="Trie Data Structure | SpringerLink"/>
+                    <pic:cNvPicPr>
+                      <a:picLocks noChangeAspect="1" noChangeArrowheads="1"/>
+                    </pic:cNvPicPr>
+                  </pic:nvPicPr>
+                  <pic:blipFill>
+                    <a:blip r:embed="rId10">
+                      <a:extLst>
+                        <a:ext uri="{28A0092B-C50C-407E-A947-70E740481C1C}">
+                          <a14:useLocalDpi xmlns:a14="http://schemas.microsoft.com/office/drawing/2010/main" val="0"/>
+                        </a:ext>
+                      </a:extLst>
+                    </a:blip>
+                    <a:srcRect/>
+                    <a:stretch>
+                      <a:fillRect/>
+                    </a:stretch>
+                  </pic:blipFill>
+                  <pic:spPr bwMode="auto">
+                    <a:xfrm>
+                      <a:off x="0" y="0"/>
+                      <a:ext cx="2606861" cy="2200874"/>
+                    </a:xfrm>
+                    <a:prstGeom prst="rect">
+                      <a:avLst/>
+                    </a:prstGeom>
+                    <a:noFill/>
+                    <a:ln>
+                      <a:noFill/>
+                    </a:ln>
+                  </pic:spPr>
+                </pic:pic>
+              </a:graphicData>
+            </a:graphic>
+          </wp:inline>
+        </w:drawing>
+      </w:r>
+    </w:p>
+    <w:p>
+      <w:pPr>
+        <w:spacing w:after="0"/>
+        <w:rPr>
+          <w:sz w:val="24"/>
+          <w:szCs w:val="24"/>
+        </w:rPr>
+      </w:pPr>
+    </w:p>
+    <w:p>
+      <w:pPr>
+        <w:pStyle w:val="ListParagraph"/>
+        <w:numPr>
+          <w:ilvl w:val="0"/>
+          <w:numId w:val="5"/>
+        </w:numPr>
+        <w:spacing w:after="0"/>
+        <w:rPr>
+          <w:sz w:val="24"/>
+          <w:szCs w:val="24"/>
+        </w:rPr>
+      </w:pPr>
+      <w:r>
+        <w:rPr>
+          <w:sz w:val="24"/>
+          <w:szCs w:val="24"/>
+        </w:rPr>
+        <w:t xml:space="preserve">Usually has an </w:t>
+      </w:r>
+      <w:r>
+        <w:rPr>
+          <w:color w:val="FF0000"/>
+          <w:sz w:val="24"/>
+          <w:szCs w:val="24"/>
+        </w:rPr>
+        <w:t xml:space="preserve">empty root </w:t>
+      </w:r>
+      <w:r>
+        <w:rPr>
+          <w:sz w:val="24"/>
+          <w:szCs w:val="24"/>
+        </w:rPr>
+        <w:t xml:space="preserve">which is the </w:t>
+      </w:r>
+      <w:r>
+        <w:rPr>
+          <w:color w:val="FF0000"/>
+          <w:sz w:val="24"/>
+          <w:szCs w:val="24"/>
+        </w:rPr>
+        <w:t>start</w:t>
+      </w:r>
+      <w:r>
+        <w:rPr>
+          <w:sz w:val="24"/>
+          <w:szCs w:val="24"/>
+        </w:rPr>
+        <w:t>.</w:t>
+      </w:r>
+    </w:p>
+    <w:p>
+      <w:pPr>
+        <w:pStyle w:val="ListParagraph"/>
+        <w:numPr>
+          <w:ilvl w:val="0"/>
+          <w:numId w:val="5"/>
+        </w:numPr>
+        <w:spacing w:after="0"/>
+        <w:rPr>
+          <w:sz w:val="24"/>
+          <w:szCs w:val="24"/>
+        </w:rPr>
+      </w:pPr>
+      <w:r>
+        <w:rPr>
+          <w:sz w:val="24"/>
+          <w:szCs w:val="24"/>
+        </w:rPr>
+        <w:t xml:space="preserve">Kind of like </w:t>
+      </w:r>
+      <w:r>
+        <w:rPr>
+          <w:color w:val="FF0000"/>
+          <w:sz w:val="24"/>
+          <w:szCs w:val="24"/>
+        </w:rPr>
+        <w:t xml:space="preserve">auto-completion </w:t>
+      </w:r>
+      <w:r>
+        <w:rPr>
+          <w:sz w:val="24"/>
+          <w:szCs w:val="24"/>
+        </w:rPr>
+        <w:t xml:space="preserve">like when we search for something on </w:t>
+      </w:r>
+      <w:r>
+        <w:rPr>
+          <w:sz w:val="24"/>
+          <w:szCs w:val="24"/>
+        </w:rPr>
+        <w:t>Google,</w:t>
+      </w:r>
+      <w:r>
+        <w:rPr>
+          <w:sz w:val="24"/>
+          <w:szCs w:val="24"/>
+        </w:rPr>
+        <w:t xml:space="preserve"> and it auto fills in what it thinks we are looking for.</w:t>
+      </w:r>
+    </w:p>
+    <w:p>
+      <w:pPr>
+        <w:pStyle w:val="ListParagraph"/>
+        <w:numPr>
+          <w:ilvl w:val="0"/>
+          <w:numId w:val="5"/>
+        </w:numPr>
+        <w:spacing w:after="0"/>
+        <w:rPr>
+          <w:sz w:val="24"/>
+          <w:szCs w:val="24"/>
+        </w:rPr>
+      </w:pPr>
+      <w:r>
+        <w:rPr>
+          <w:color w:val="FF0000"/>
+          <w:sz w:val="24"/>
+          <w:szCs w:val="24"/>
+        </w:rPr>
+        <w:t xml:space="preserve">Speed and space </w:t>
+      </w:r>
+      <w:r>
+        <w:rPr>
+          <w:sz w:val="24"/>
+          <w:szCs w:val="24"/>
+        </w:rPr>
+        <w:t>are</w:t>
+      </w:r>
+      <w:r>
+        <w:rPr>
+          <w:sz w:val="24"/>
+          <w:szCs w:val="24"/>
+        </w:rPr>
+        <w:t xml:space="preserve"> very fast</w:t>
+      </w:r>
+    </w:p>
+    <w:p>
+      <w:pPr>
+        <w:pStyle w:val="ListParagraph"/>
+        <w:numPr>
+          <w:ilvl w:val="0"/>
+          <w:numId w:val="5"/>
+        </w:numPr>
+        <w:spacing w:after="0"/>
+        <w:rPr>
+          <w:sz w:val="24"/>
+          <w:szCs w:val="24"/>
+        </w:rPr>
+      </w:pPr>
+      <w:r>
+        <w:rPr>
+          <w:sz w:val="24"/>
+          <w:szCs w:val="24"/>
+        </w:rPr>
+        <w:t xml:space="preserve">Big O is </w:t>
+      </w:r>
+      <w:proofErr w:type="gramStart"/>
+      <w:r>
+        <w:rPr>
+          <w:color w:val="FF0000"/>
+          <w:sz w:val="24"/>
+          <w:szCs w:val="24"/>
+        </w:rPr>
+        <w:t>O(</w:t>
+      </w:r>
+      <w:proofErr w:type="gramEnd"/>
+      <w:r>
+        <w:rPr>
+          <w:color w:val="FF0000"/>
+          <w:sz w:val="24"/>
+          <w:szCs w:val="24"/>
+        </w:rPr>
+        <w:t>length of the word)</w:t>
+      </w:r>
     </w:p>
     <w:p>
       <w:pPr>
@@ -813,6 +3692,595 @@
     </w:sectPr>
   </w:body>
 </w:document>
+</file>
+
+<file path=word/numbering.xml><?xml version="1.0" encoding="utf-8"?>
+<w:numbering xmlns:wpc="http://schemas.microsoft.com/office/word/2010/wordprocessingCanvas" xmlns:cx="http://schemas.microsoft.com/office/drawing/2014/chartex" xmlns:cx1="http://schemas.microsoft.com/office/drawing/2015/9/8/chartex" xmlns:cx2="http://schemas.microsoft.com/office/drawing/2015/10/21/chartex" xmlns:cx3="http://schemas.microsoft.com/office/drawing/2016/5/9/chartex" xmlns:cx4="http://schemas.microsoft.com/office/drawing/2016/5/10/chartex" xmlns:cx5="http://schemas.microsoft.com/office/drawing/2016/5/11/chartex" xmlns:cx6="http://schemas.microsoft.com/office/drawing/2016/5/12/chartex" xmlns:cx7="http://schemas.microsoft.com/office/drawing/2016/5/13/chartex" xmlns:cx8="http://schemas.microsoft.com/office/drawing/2016/5/14/chartex" xmlns:mc="http://schemas.openxmlformats.org/markup-compatibility/2006" xmlns:aink="http://schemas.microsoft.com/office/drawing/2016/ink" xmlns:am3d="http://schemas.microsoft.com/office/drawing/2017/model3d" xmlns:o="urn:schemas-microsoft-com:office:office" xmlns:oel="http://schemas.microsoft.com/office/2019/extlst" xmlns:r="http://schemas.openxmlformats.org/officeDocument/2006/relationships" xmlns:m="http://schemas.openxmlformats.org/officeDocument/2006/math" xmlns:v="urn:schemas-microsoft-com:vml" xmlns:wp14="http://schemas.microsoft.com/office/word/2010/wordprocessingDrawing" xmlns:wp="http://schemas.openxmlformats.org/drawingml/2006/wordprocessingDrawing" xmlns:w10="urn:schemas-microsoft-com:office:word" xmlns:w="http://schemas.openxmlformats.org/wordprocessingml/2006/main" xmlns:w14="http://schemas.microsoft.com/office/word/2010/wordml" xmlns:w15="http://schemas.microsoft.com/office/word/2012/wordml" xmlns:w16cex="http://schemas.microsoft.com/office/word/2018/wordml/cex" xmlns:w16cid="http://schemas.microsoft.com/office/word/2016/wordml/cid" xmlns:w16="http://schemas.microsoft.com/office/word/2018/wordml" xmlns:w16sdtdh="http://schemas.microsoft.com/office/word/2020/wordml/sdtdatahash" xmlns:w16se="http://schemas.microsoft.com/office/word/2015/wordml/symex" xmlns:wpg="http://schemas.microsoft.com/office/word/2010/wordprocessingGroup" xmlns:wpi="http://schemas.microsoft.com/office/word/2010/wordprocessingInk" xmlns:wne="http://schemas.microsoft.com/office/word/2006/wordml" xmlns:wps="http://schemas.microsoft.com/office/word/2010/wordprocessingShape" mc:Ignorable="w14 w15 w16se w16cid w16 w16cex w16sdtdh wp14">
+  <w:abstractNum w:abstractNumId="0" w15:restartNumberingAfterBreak="0">
+    <w:nsid w:val="20E0601E"/>
+    <w:multiLevelType w:val="hybridMultilevel"/>
+    <w:tmpl w:val="DCAC3522"/>
+    <w:lvl w:ilvl="0" w:tplc="E564C508">
+      <w:start w:val="1"/>
+      <w:numFmt w:val="bullet"/>
+      <w:lvlText w:val=""/>
+      <w:lvlJc w:val="left"/>
+      <w:pPr>
+        <w:ind w:left="720" w:hanging="360"/>
+      </w:pPr>
+      <w:rPr>
+        <w:rFonts w:ascii="Symbol" w:hAnsi="Symbol" w:hint="default"/>
+        <w:color w:val="auto"/>
+      </w:rPr>
+    </w:lvl>
+    <w:lvl w:ilvl="1" w:tplc="04090003" w:tentative="1">
+      <w:start w:val="1"/>
+      <w:numFmt w:val="bullet"/>
+      <w:lvlText w:val="o"/>
+      <w:lvlJc w:val="left"/>
+      <w:pPr>
+        <w:ind w:left="1440" w:hanging="360"/>
+      </w:pPr>
+      <w:rPr>
+        <w:rFonts w:ascii="Courier New" w:hAnsi="Courier New" w:cs="Courier New" w:hint="default"/>
+      </w:rPr>
+    </w:lvl>
+    <w:lvl w:ilvl="2" w:tplc="04090005" w:tentative="1">
+      <w:start w:val="1"/>
+      <w:numFmt w:val="bullet"/>
+      <w:lvlText w:val=""/>
+      <w:lvlJc w:val="left"/>
+      <w:pPr>
+        <w:ind w:left="2160" w:hanging="360"/>
+      </w:pPr>
+      <w:rPr>
+        <w:rFonts w:ascii="Wingdings" w:hAnsi="Wingdings" w:hint="default"/>
+      </w:rPr>
+    </w:lvl>
+    <w:lvl w:ilvl="3" w:tplc="04090001" w:tentative="1">
+      <w:start w:val="1"/>
+      <w:numFmt w:val="bullet"/>
+      <w:lvlText w:val=""/>
+      <w:lvlJc w:val="left"/>
+      <w:pPr>
+        <w:ind w:left="2880" w:hanging="360"/>
+      </w:pPr>
+      <w:rPr>
+        <w:rFonts w:ascii="Symbol" w:hAnsi="Symbol" w:hint="default"/>
+      </w:rPr>
+    </w:lvl>
+    <w:lvl w:ilvl="4" w:tplc="04090003" w:tentative="1">
+      <w:start w:val="1"/>
+      <w:numFmt w:val="bullet"/>
+      <w:lvlText w:val="o"/>
+      <w:lvlJc w:val="left"/>
+      <w:pPr>
+        <w:ind w:left="3600" w:hanging="360"/>
+      </w:pPr>
+      <w:rPr>
+        <w:rFonts w:ascii="Courier New" w:hAnsi="Courier New" w:cs="Courier New" w:hint="default"/>
+      </w:rPr>
+    </w:lvl>
+    <w:lvl w:ilvl="5" w:tplc="04090005" w:tentative="1">
+      <w:start w:val="1"/>
+      <w:numFmt w:val="bullet"/>
+      <w:lvlText w:val=""/>
+      <w:lvlJc w:val="left"/>
+      <w:pPr>
+        <w:ind w:left="4320" w:hanging="360"/>
+      </w:pPr>
+      <w:rPr>
+        <w:rFonts w:ascii="Wingdings" w:hAnsi="Wingdings" w:hint="default"/>
+      </w:rPr>
+    </w:lvl>
+    <w:lvl w:ilvl="6" w:tplc="04090001" w:tentative="1">
+      <w:start w:val="1"/>
+      <w:numFmt w:val="bullet"/>
+      <w:lvlText w:val=""/>
+      <w:lvlJc w:val="left"/>
+      <w:pPr>
+        <w:ind w:left="5040" w:hanging="360"/>
+      </w:pPr>
+      <w:rPr>
+        <w:rFonts w:ascii="Symbol" w:hAnsi="Symbol" w:hint="default"/>
+      </w:rPr>
+    </w:lvl>
+    <w:lvl w:ilvl="7" w:tplc="04090003" w:tentative="1">
+      <w:start w:val="1"/>
+      <w:numFmt w:val="bullet"/>
+      <w:lvlText w:val="o"/>
+      <w:lvlJc w:val="left"/>
+      <w:pPr>
+        <w:ind w:left="5760" w:hanging="360"/>
+      </w:pPr>
+      <w:rPr>
+        <w:rFonts w:ascii="Courier New" w:hAnsi="Courier New" w:cs="Courier New" w:hint="default"/>
+      </w:rPr>
+    </w:lvl>
+    <w:lvl w:ilvl="8" w:tplc="04090005" w:tentative="1">
+      <w:start w:val="1"/>
+      <w:numFmt w:val="bullet"/>
+      <w:lvlText w:val=""/>
+      <w:lvlJc w:val="left"/>
+      <w:pPr>
+        <w:ind w:left="6480" w:hanging="360"/>
+      </w:pPr>
+      <w:rPr>
+        <w:rFonts w:ascii="Wingdings" w:hAnsi="Wingdings" w:hint="default"/>
+      </w:rPr>
+    </w:lvl>
+  </w:abstractNum>
+  <w:abstractNum w:abstractNumId="1" w15:restartNumberingAfterBreak="0">
+    <w:nsid w:val="302A71D9"/>
+    <w:multiLevelType w:val="hybridMultilevel"/>
+    <w:tmpl w:val="BA8C42F8"/>
+    <w:lvl w:ilvl="0" w:tplc="04090001">
+      <w:start w:val="1"/>
+      <w:numFmt w:val="bullet"/>
+      <w:lvlText w:val=""/>
+      <w:lvlJc w:val="left"/>
+      <w:pPr>
+        <w:ind w:left="720" w:hanging="360"/>
+      </w:pPr>
+      <w:rPr>
+        <w:rFonts w:ascii="Symbol" w:hAnsi="Symbol" w:hint="default"/>
+      </w:rPr>
+    </w:lvl>
+    <w:lvl w:ilvl="1" w:tplc="04090003" w:tentative="1">
+      <w:start w:val="1"/>
+      <w:numFmt w:val="bullet"/>
+      <w:lvlText w:val="o"/>
+      <w:lvlJc w:val="left"/>
+      <w:pPr>
+        <w:ind w:left="1440" w:hanging="360"/>
+      </w:pPr>
+      <w:rPr>
+        <w:rFonts w:ascii="Courier New" w:hAnsi="Courier New" w:cs="Courier New" w:hint="default"/>
+      </w:rPr>
+    </w:lvl>
+    <w:lvl w:ilvl="2" w:tplc="04090005" w:tentative="1">
+      <w:start w:val="1"/>
+      <w:numFmt w:val="bullet"/>
+      <w:lvlText w:val=""/>
+      <w:lvlJc w:val="left"/>
+      <w:pPr>
+        <w:ind w:left="2160" w:hanging="360"/>
+      </w:pPr>
+      <w:rPr>
+        <w:rFonts w:ascii="Wingdings" w:hAnsi="Wingdings" w:hint="default"/>
+      </w:rPr>
+    </w:lvl>
+    <w:lvl w:ilvl="3" w:tplc="04090001" w:tentative="1">
+      <w:start w:val="1"/>
+      <w:numFmt w:val="bullet"/>
+      <w:lvlText w:val=""/>
+      <w:lvlJc w:val="left"/>
+      <w:pPr>
+        <w:ind w:left="2880" w:hanging="360"/>
+      </w:pPr>
+      <w:rPr>
+        <w:rFonts w:ascii="Symbol" w:hAnsi="Symbol" w:hint="default"/>
+      </w:rPr>
+    </w:lvl>
+    <w:lvl w:ilvl="4" w:tplc="04090003" w:tentative="1">
+      <w:start w:val="1"/>
+      <w:numFmt w:val="bullet"/>
+      <w:lvlText w:val="o"/>
+      <w:lvlJc w:val="left"/>
+      <w:pPr>
+        <w:ind w:left="3600" w:hanging="360"/>
+      </w:pPr>
+      <w:rPr>
+        <w:rFonts w:ascii="Courier New" w:hAnsi="Courier New" w:cs="Courier New" w:hint="default"/>
+      </w:rPr>
+    </w:lvl>
+    <w:lvl w:ilvl="5" w:tplc="04090005" w:tentative="1">
+      <w:start w:val="1"/>
+      <w:numFmt w:val="bullet"/>
+      <w:lvlText w:val=""/>
+      <w:lvlJc w:val="left"/>
+      <w:pPr>
+        <w:ind w:left="4320" w:hanging="360"/>
+      </w:pPr>
+      <w:rPr>
+        <w:rFonts w:ascii="Wingdings" w:hAnsi="Wingdings" w:hint="default"/>
+      </w:rPr>
+    </w:lvl>
+    <w:lvl w:ilvl="6" w:tplc="04090001" w:tentative="1">
+      <w:start w:val="1"/>
+      <w:numFmt w:val="bullet"/>
+      <w:lvlText w:val=""/>
+      <w:lvlJc w:val="left"/>
+      <w:pPr>
+        <w:ind w:left="5040" w:hanging="360"/>
+      </w:pPr>
+      <w:rPr>
+        <w:rFonts w:ascii="Symbol" w:hAnsi="Symbol" w:hint="default"/>
+      </w:rPr>
+    </w:lvl>
+    <w:lvl w:ilvl="7" w:tplc="04090003" w:tentative="1">
+      <w:start w:val="1"/>
+      <w:numFmt w:val="bullet"/>
+      <w:lvlText w:val="o"/>
+      <w:lvlJc w:val="left"/>
+      <w:pPr>
+        <w:ind w:left="5760" w:hanging="360"/>
+      </w:pPr>
+      <w:rPr>
+        <w:rFonts w:ascii="Courier New" w:hAnsi="Courier New" w:cs="Courier New" w:hint="default"/>
+      </w:rPr>
+    </w:lvl>
+    <w:lvl w:ilvl="8" w:tplc="04090005" w:tentative="1">
+      <w:start w:val="1"/>
+      <w:numFmt w:val="bullet"/>
+      <w:lvlText w:val=""/>
+      <w:lvlJc w:val="left"/>
+      <w:pPr>
+        <w:ind w:left="6480" w:hanging="360"/>
+      </w:pPr>
+      <w:rPr>
+        <w:rFonts w:ascii="Wingdings" w:hAnsi="Wingdings" w:hint="default"/>
+      </w:rPr>
+    </w:lvl>
+  </w:abstractNum>
+  <w:abstractNum w:abstractNumId="2" w15:restartNumberingAfterBreak="0">
+    <w:nsid w:val="30A73ED1"/>
+    <w:multiLevelType w:val="hybridMultilevel"/>
+    <w:tmpl w:val="14C2CF64"/>
+    <w:lvl w:ilvl="0" w:tplc="E564C508">
+      <w:start w:val="1"/>
+      <w:numFmt w:val="bullet"/>
+      <w:lvlText w:val=""/>
+      <w:lvlJc w:val="left"/>
+      <w:pPr>
+        <w:ind w:left="720" w:hanging="360"/>
+      </w:pPr>
+      <w:rPr>
+        <w:rFonts w:ascii="Symbol" w:hAnsi="Symbol" w:hint="default"/>
+        <w:color w:val="auto"/>
+      </w:rPr>
+    </w:lvl>
+    <w:lvl w:ilvl="1" w:tplc="04090003" w:tentative="1">
+      <w:start w:val="1"/>
+      <w:numFmt w:val="bullet"/>
+      <w:lvlText w:val="o"/>
+      <w:lvlJc w:val="left"/>
+      <w:pPr>
+        <w:ind w:left="1440" w:hanging="360"/>
+      </w:pPr>
+      <w:rPr>
+        <w:rFonts w:ascii="Courier New" w:hAnsi="Courier New" w:cs="Courier New" w:hint="default"/>
+      </w:rPr>
+    </w:lvl>
+    <w:lvl w:ilvl="2" w:tplc="04090005" w:tentative="1">
+      <w:start w:val="1"/>
+      <w:numFmt w:val="bullet"/>
+      <w:lvlText w:val=""/>
+      <w:lvlJc w:val="left"/>
+      <w:pPr>
+        <w:ind w:left="2160" w:hanging="360"/>
+      </w:pPr>
+      <w:rPr>
+        <w:rFonts w:ascii="Wingdings" w:hAnsi="Wingdings" w:hint="default"/>
+      </w:rPr>
+    </w:lvl>
+    <w:lvl w:ilvl="3" w:tplc="04090001" w:tentative="1">
+      <w:start w:val="1"/>
+      <w:numFmt w:val="bullet"/>
+      <w:lvlText w:val=""/>
+      <w:lvlJc w:val="left"/>
+      <w:pPr>
+        <w:ind w:left="2880" w:hanging="360"/>
+      </w:pPr>
+      <w:rPr>
+        <w:rFonts w:ascii="Symbol" w:hAnsi="Symbol" w:hint="default"/>
+      </w:rPr>
+    </w:lvl>
+    <w:lvl w:ilvl="4" w:tplc="04090003" w:tentative="1">
+      <w:start w:val="1"/>
+      <w:numFmt w:val="bullet"/>
+      <w:lvlText w:val="o"/>
+      <w:lvlJc w:val="left"/>
+      <w:pPr>
+        <w:ind w:left="3600" w:hanging="360"/>
+      </w:pPr>
+      <w:rPr>
+        <w:rFonts w:ascii="Courier New" w:hAnsi="Courier New" w:cs="Courier New" w:hint="default"/>
+      </w:rPr>
+    </w:lvl>
+    <w:lvl w:ilvl="5" w:tplc="04090005" w:tentative="1">
+      <w:start w:val="1"/>
+      <w:numFmt w:val="bullet"/>
+      <w:lvlText w:val=""/>
+      <w:lvlJc w:val="left"/>
+      <w:pPr>
+        <w:ind w:left="4320" w:hanging="360"/>
+      </w:pPr>
+      <w:rPr>
+        <w:rFonts w:ascii="Wingdings" w:hAnsi="Wingdings" w:hint="default"/>
+      </w:rPr>
+    </w:lvl>
+    <w:lvl w:ilvl="6" w:tplc="04090001" w:tentative="1">
+      <w:start w:val="1"/>
+      <w:numFmt w:val="bullet"/>
+      <w:lvlText w:val=""/>
+      <w:lvlJc w:val="left"/>
+      <w:pPr>
+        <w:ind w:left="5040" w:hanging="360"/>
+      </w:pPr>
+      <w:rPr>
+        <w:rFonts w:ascii="Symbol" w:hAnsi="Symbol" w:hint="default"/>
+      </w:rPr>
+    </w:lvl>
+    <w:lvl w:ilvl="7" w:tplc="04090003" w:tentative="1">
+      <w:start w:val="1"/>
+      <w:numFmt w:val="bullet"/>
+      <w:lvlText w:val="o"/>
+      <w:lvlJc w:val="left"/>
+      <w:pPr>
+        <w:ind w:left="5760" w:hanging="360"/>
+      </w:pPr>
+      <w:rPr>
+        <w:rFonts w:ascii="Courier New" w:hAnsi="Courier New" w:cs="Courier New" w:hint="default"/>
+      </w:rPr>
+    </w:lvl>
+    <w:lvl w:ilvl="8" w:tplc="04090005" w:tentative="1">
+      <w:start w:val="1"/>
+      <w:numFmt w:val="bullet"/>
+      <w:lvlText w:val=""/>
+      <w:lvlJc w:val="left"/>
+      <w:pPr>
+        <w:ind w:left="6480" w:hanging="360"/>
+      </w:pPr>
+      <w:rPr>
+        <w:rFonts w:ascii="Wingdings" w:hAnsi="Wingdings" w:hint="default"/>
+      </w:rPr>
+    </w:lvl>
+  </w:abstractNum>
+  <w:abstractNum w:abstractNumId="3" w15:restartNumberingAfterBreak="0">
+    <w:nsid w:val="6A6C08BE"/>
+    <w:multiLevelType w:val="hybridMultilevel"/>
+    <w:tmpl w:val="01E4FA76"/>
+    <w:lvl w:ilvl="0" w:tplc="E564C508">
+      <w:start w:val="1"/>
+      <w:numFmt w:val="bullet"/>
+      <w:lvlText w:val=""/>
+      <w:lvlJc w:val="left"/>
+      <w:pPr>
+        <w:ind w:left="720" w:hanging="360"/>
+      </w:pPr>
+      <w:rPr>
+        <w:rFonts w:ascii="Symbol" w:hAnsi="Symbol" w:hint="default"/>
+        <w:color w:val="auto"/>
+      </w:rPr>
+    </w:lvl>
+    <w:lvl w:ilvl="1" w:tplc="04090003" w:tentative="1">
+      <w:start w:val="1"/>
+      <w:numFmt w:val="bullet"/>
+      <w:lvlText w:val="o"/>
+      <w:lvlJc w:val="left"/>
+      <w:pPr>
+        <w:ind w:left="1440" w:hanging="360"/>
+      </w:pPr>
+      <w:rPr>
+        <w:rFonts w:ascii="Courier New" w:hAnsi="Courier New" w:cs="Courier New" w:hint="default"/>
+      </w:rPr>
+    </w:lvl>
+    <w:lvl w:ilvl="2" w:tplc="04090005" w:tentative="1">
+      <w:start w:val="1"/>
+      <w:numFmt w:val="bullet"/>
+      <w:lvlText w:val=""/>
+      <w:lvlJc w:val="left"/>
+      <w:pPr>
+        <w:ind w:left="2160" w:hanging="360"/>
+      </w:pPr>
+      <w:rPr>
+        <w:rFonts w:ascii="Wingdings" w:hAnsi="Wingdings" w:hint="default"/>
+      </w:rPr>
+    </w:lvl>
+    <w:lvl w:ilvl="3" w:tplc="04090001" w:tentative="1">
+      <w:start w:val="1"/>
+      <w:numFmt w:val="bullet"/>
+      <w:lvlText w:val=""/>
+      <w:lvlJc w:val="left"/>
+      <w:pPr>
+        <w:ind w:left="2880" w:hanging="360"/>
+      </w:pPr>
+      <w:rPr>
+        <w:rFonts w:ascii="Symbol" w:hAnsi="Symbol" w:hint="default"/>
+      </w:rPr>
+    </w:lvl>
+    <w:lvl w:ilvl="4" w:tplc="04090003" w:tentative="1">
+      <w:start w:val="1"/>
+      <w:numFmt w:val="bullet"/>
+      <w:lvlText w:val="o"/>
+      <w:lvlJc w:val="left"/>
+      <w:pPr>
+        <w:ind w:left="3600" w:hanging="360"/>
+      </w:pPr>
+      <w:rPr>
+        <w:rFonts w:ascii="Courier New" w:hAnsi="Courier New" w:cs="Courier New" w:hint="default"/>
+      </w:rPr>
+    </w:lvl>
+    <w:lvl w:ilvl="5" w:tplc="04090005" w:tentative="1">
+      <w:start w:val="1"/>
+      <w:numFmt w:val="bullet"/>
+      <w:lvlText w:val=""/>
+      <w:lvlJc w:val="left"/>
+      <w:pPr>
+        <w:ind w:left="4320" w:hanging="360"/>
+      </w:pPr>
+      <w:rPr>
+        <w:rFonts w:ascii="Wingdings" w:hAnsi="Wingdings" w:hint="default"/>
+      </w:rPr>
+    </w:lvl>
+    <w:lvl w:ilvl="6" w:tplc="04090001" w:tentative="1">
+      <w:start w:val="1"/>
+      <w:numFmt w:val="bullet"/>
+      <w:lvlText w:val=""/>
+      <w:lvlJc w:val="left"/>
+      <w:pPr>
+        <w:ind w:left="5040" w:hanging="360"/>
+      </w:pPr>
+      <w:rPr>
+        <w:rFonts w:ascii="Symbol" w:hAnsi="Symbol" w:hint="default"/>
+      </w:rPr>
+    </w:lvl>
+    <w:lvl w:ilvl="7" w:tplc="04090003" w:tentative="1">
+      <w:start w:val="1"/>
+      <w:numFmt w:val="bullet"/>
+      <w:lvlText w:val="o"/>
+      <w:lvlJc w:val="left"/>
+      <w:pPr>
+        <w:ind w:left="5760" w:hanging="360"/>
+      </w:pPr>
+      <w:rPr>
+        <w:rFonts w:ascii="Courier New" w:hAnsi="Courier New" w:cs="Courier New" w:hint="default"/>
+      </w:rPr>
+    </w:lvl>
+    <w:lvl w:ilvl="8" w:tplc="04090005" w:tentative="1">
+      <w:start w:val="1"/>
+      <w:numFmt w:val="bullet"/>
+      <w:lvlText w:val=""/>
+      <w:lvlJc w:val="left"/>
+      <w:pPr>
+        <w:ind w:left="6480" w:hanging="360"/>
+      </w:pPr>
+      <w:rPr>
+        <w:rFonts w:ascii="Wingdings" w:hAnsi="Wingdings" w:hint="default"/>
+      </w:rPr>
+    </w:lvl>
+  </w:abstractNum>
+  <w:abstractNum w:abstractNumId="4" w15:restartNumberingAfterBreak="0">
+    <w:nsid w:val="7B4C78BD"/>
+    <w:multiLevelType w:val="hybridMultilevel"/>
+    <w:tmpl w:val="B8F2AD7C"/>
+    <w:lvl w:ilvl="0" w:tplc="E564C508">
+      <w:start w:val="1"/>
+      <w:numFmt w:val="bullet"/>
+      <w:lvlText w:val=""/>
+      <w:lvlJc w:val="left"/>
+      <w:pPr>
+        <w:ind w:left="720" w:hanging="360"/>
+      </w:pPr>
+      <w:rPr>
+        <w:rFonts w:ascii="Symbol" w:hAnsi="Symbol" w:hint="default"/>
+        <w:color w:val="auto"/>
+      </w:rPr>
+    </w:lvl>
+    <w:lvl w:ilvl="1" w:tplc="04090003" w:tentative="1">
+      <w:start w:val="1"/>
+      <w:numFmt w:val="bullet"/>
+      <w:lvlText w:val="o"/>
+      <w:lvlJc w:val="left"/>
+      <w:pPr>
+        <w:ind w:left="1440" w:hanging="360"/>
+      </w:pPr>
+      <w:rPr>
+        <w:rFonts w:ascii="Courier New" w:hAnsi="Courier New" w:cs="Courier New" w:hint="default"/>
+      </w:rPr>
+    </w:lvl>
+    <w:lvl w:ilvl="2" w:tplc="04090005" w:tentative="1">
+      <w:start w:val="1"/>
+      <w:numFmt w:val="bullet"/>
+      <w:lvlText w:val=""/>
+      <w:lvlJc w:val="left"/>
+      <w:pPr>
+        <w:ind w:left="2160" w:hanging="360"/>
+      </w:pPr>
+      <w:rPr>
+        <w:rFonts w:ascii="Wingdings" w:hAnsi="Wingdings" w:hint="default"/>
+      </w:rPr>
+    </w:lvl>
+    <w:lvl w:ilvl="3" w:tplc="04090001" w:tentative="1">
+      <w:start w:val="1"/>
+      <w:numFmt w:val="bullet"/>
+      <w:lvlText w:val=""/>
+      <w:lvlJc w:val="left"/>
+      <w:pPr>
+        <w:ind w:left="2880" w:hanging="360"/>
+      </w:pPr>
+      <w:rPr>
+        <w:rFonts w:ascii="Symbol" w:hAnsi="Symbol" w:hint="default"/>
+      </w:rPr>
+    </w:lvl>
+    <w:lvl w:ilvl="4" w:tplc="04090003" w:tentative="1">
+      <w:start w:val="1"/>
+      <w:numFmt w:val="bullet"/>
+      <w:lvlText w:val="o"/>
+      <w:lvlJc w:val="left"/>
+      <w:pPr>
+        <w:ind w:left="3600" w:hanging="360"/>
+      </w:pPr>
+      <w:rPr>
+        <w:rFonts w:ascii="Courier New" w:hAnsi="Courier New" w:cs="Courier New" w:hint="default"/>
+      </w:rPr>
+    </w:lvl>
+    <w:lvl w:ilvl="5" w:tplc="04090005" w:tentative="1">
+      <w:start w:val="1"/>
+      <w:numFmt w:val="bullet"/>
+      <w:lvlText w:val=""/>
+      <w:lvlJc w:val="left"/>
+      <w:pPr>
+        <w:ind w:left="4320" w:hanging="360"/>
+      </w:pPr>
+      <w:rPr>
+        <w:rFonts w:ascii="Wingdings" w:hAnsi="Wingdings" w:hint="default"/>
+      </w:rPr>
+    </w:lvl>
+    <w:lvl w:ilvl="6" w:tplc="04090001" w:tentative="1">
+      <w:start w:val="1"/>
+      <w:numFmt w:val="bullet"/>
+      <w:lvlText w:val=""/>
+      <w:lvlJc w:val="left"/>
+      <w:pPr>
+        <w:ind w:left="5040" w:hanging="360"/>
+      </w:pPr>
+      <w:rPr>
+        <w:rFonts w:ascii="Symbol" w:hAnsi="Symbol" w:hint="default"/>
+      </w:rPr>
+    </w:lvl>
+    <w:lvl w:ilvl="7" w:tplc="04090003" w:tentative="1">
+      <w:start w:val="1"/>
+      <w:numFmt w:val="bullet"/>
+      <w:lvlText w:val="o"/>
+      <w:lvlJc w:val="left"/>
+      <w:pPr>
+        <w:ind w:left="5760" w:hanging="360"/>
+      </w:pPr>
+      <w:rPr>
+        <w:rFonts w:ascii="Courier New" w:hAnsi="Courier New" w:cs="Courier New" w:hint="default"/>
+      </w:rPr>
+    </w:lvl>
+    <w:lvl w:ilvl="8" w:tplc="04090005" w:tentative="1">
+      <w:start w:val="1"/>
+      <w:numFmt w:val="bullet"/>
+      <w:lvlText w:val=""/>
+      <w:lvlJc w:val="left"/>
+      <w:pPr>
+        <w:ind w:left="6480" w:hanging="360"/>
+      </w:pPr>
+      <w:rPr>
+        <w:rFonts w:ascii="Wingdings" w:hAnsi="Wingdings" w:hint="default"/>
+      </w:rPr>
+    </w:lvl>
+  </w:abstractNum>
+  <w:num w:numId="1" w16cid:durableId="873736081">
+    <w:abstractNumId w:val="1"/>
+  </w:num>
+  <w:num w:numId="2" w16cid:durableId="1136222118">
+    <w:abstractNumId w:val="2"/>
+  </w:num>
+  <w:num w:numId="3" w16cid:durableId="1391658448">
+    <w:abstractNumId w:val="0"/>
+  </w:num>
+  <w:num w:numId="4" w16cid:durableId="1823037034">
+    <w:abstractNumId w:val="3"/>
+  </w:num>
+  <w:num w:numId="5" w16cid:durableId="1262908776">
+    <w:abstractNumId w:val="4"/>
+  </w:num>
+</w:numbering>
 </file>
 
 <file path=word/styles.xml><?xml version="1.0" encoding="utf-8"?>
@@ -1241,6 +4709,17 @@
     <w:semiHidden/>
     <w:unhideWhenUsed/>
   </w:style>
+  <w:style w:type="paragraph" w:styleId="ListParagraph">
+    <w:name w:val="List Paragraph"/>
+    <w:basedOn w:val="Normal"/>
+    <w:uiPriority w:val="34"/>
+    <w:qFormat/>
+    <w:rsid w:val="00655062"/>
+    <w:pPr>
+      <w:ind w:left="720"/>
+      <w:contextualSpacing/>
+    </w:pPr>
+  </w:style>
 </w:styles>
 </file>
 

--- a/trees/trees.docx
+++ b/trees/trees.docx
@@ -927,6 +927,38 @@
           <w:sz w:val="24"/>
           <w:szCs w:val="24"/>
         </w:rPr>
+        <w:t>Level 1: 2^1 = 2</w:t>
+      </w:r>
+    </w:p>
+    <w:p>
+      <w:pPr>
+        <w:spacing w:after="0"/>
+        <w:rPr>
+          <w:sz w:val="24"/>
+          <w:szCs w:val="24"/>
+        </w:rPr>
+      </w:pPr>
+      <w:r>
+        <w:rPr>
+          <w:sz w:val="24"/>
+          <w:szCs w:val="24"/>
+        </w:rPr>
+        <w:t>Level 2: 2^2 = 4</w:t>
+      </w:r>
+    </w:p>
+    <w:p>
+      <w:pPr>
+        <w:spacing w:after="0"/>
+        <w:rPr>
+          <w:sz w:val="24"/>
+          <w:szCs w:val="24"/>
+        </w:rPr>
+      </w:pPr>
+      <w:r>
+        <w:rPr>
+          <w:sz w:val="24"/>
+          <w:szCs w:val="24"/>
+        </w:rPr>
         <w:t xml:space="preserve">Level </w:t>
       </w:r>
       <w:r>
@@ -934,108 +966,6 @@
           <w:sz w:val="24"/>
           <w:szCs w:val="24"/>
         </w:rPr>
-        <w:t>1</w:t>
-      </w:r>
-      <w:r>
-        <w:rPr>
-          <w:sz w:val="24"/>
-          <w:szCs w:val="24"/>
-        </w:rPr>
-        <w:t>: 2^</w:t>
-      </w:r>
-      <w:r>
-        <w:rPr>
-          <w:sz w:val="24"/>
-          <w:szCs w:val="24"/>
-        </w:rPr>
-        <w:t>1</w:t>
-      </w:r>
-      <w:r>
-        <w:rPr>
-          <w:sz w:val="24"/>
-          <w:szCs w:val="24"/>
-        </w:rPr>
-        <w:t xml:space="preserve"> = </w:t>
-      </w:r>
-      <w:r>
-        <w:rPr>
-          <w:sz w:val="24"/>
-          <w:szCs w:val="24"/>
-        </w:rPr>
-        <w:t>2</w:t>
-      </w:r>
-    </w:p>
-    <w:p>
-      <w:pPr>
-        <w:spacing w:after="0"/>
-        <w:rPr>
-          <w:sz w:val="24"/>
-          <w:szCs w:val="24"/>
-        </w:rPr>
-      </w:pPr>
-      <w:r>
-        <w:rPr>
-          <w:sz w:val="24"/>
-          <w:szCs w:val="24"/>
-        </w:rPr>
-        <w:t xml:space="preserve">Level </w:t>
-      </w:r>
-      <w:r>
-        <w:rPr>
-          <w:sz w:val="24"/>
-          <w:szCs w:val="24"/>
-        </w:rPr>
-        <w:t>2</w:t>
-      </w:r>
-      <w:r>
-        <w:rPr>
-          <w:sz w:val="24"/>
-          <w:szCs w:val="24"/>
-        </w:rPr>
-        <w:t>: 2^</w:t>
-      </w:r>
-      <w:r>
-        <w:rPr>
-          <w:sz w:val="24"/>
-          <w:szCs w:val="24"/>
-        </w:rPr>
-        <w:t>2</w:t>
-      </w:r>
-      <w:r>
-        <w:rPr>
-          <w:sz w:val="24"/>
-          <w:szCs w:val="24"/>
-        </w:rPr>
-        <w:t xml:space="preserve"> = </w:t>
-      </w:r>
-      <w:r>
-        <w:rPr>
-          <w:sz w:val="24"/>
-          <w:szCs w:val="24"/>
-        </w:rPr>
-        <w:t>4</w:t>
-      </w:r>
-    </w:p>
-    <w:p>
-      <w:pPr>
-        <w:spacing w:after="0"/>
-        <w:rPr>
-          <w:sz w:val="24"/>
-          <w:szCs w:val="24"/>
-        </w:rPr>
-      </w:pPr>
-      <w:r>
-        <w:rPr>
-          <w:sz w:val="24"/>
-          <w:szCs w:val="24"/>
-        </w:rPr>
-        <w:t xml:space="preserve">Level </w:t>
-      </w:r>
-      <w:r>
-        <w:rPr>
-          <w:sz w:val="24"/>
-          <w:szCs w:val="24"/>
-        </w:rPr>
         <w:t>3</w:t>
       </w:r>
       <w:r>
@@ -1043,28 +973,7 @@
           <w:sz w:val="24"/>
           <w:szCs w:val="24"/>
         </w:rPr>
-        <w:t>: 2^</w:t>
-      </w:r>
-      <w:r>
-        <w:rPr>
-          <w:sz w:val="24"/>
-          <w:szCs w:val="24"/>
-        </w:rPr>
-        <w:t>3</w:t>
-      </w:r>
-      <w:r>
-        <w:rPr>
-          <w:sz w:val="24"/>
-          <w:szCs w:val="24"/>
-        </w:rPr>
-        <w:t xml:space="preserve"> = </w:t>
-      </w:r>
-      <w:r>
-        <w:rPr>
-          <w:sz w:val="24"/>
-          <w:szCs w:val="24"/>
-        </w:rPr>
-        <w:t>8</w:t>
+        <w:t>: 2^3 = 8</w:t>
       </w:r>
     </w:p>
     <w:p>
@@ -1932,6 +1841,257 @@
           <w:sz w:val="48"/>
           <w:szCs w:val="48"/>
         </w:rPr>
+        <w:t xml:space="preserve">Validate </w:t>
+      </w:r>
+      <w:r>
+        <w:rPr>
+          <w:b/>
+          <w:bCs/>
+          <w:sz w:val="48"/>
+          <w:szCs w:val="48"/>
+        </w:rPr>
+        <w:t>Binary Search Tree</w:t>
+      </w:r>
+    </w:p>
+    <w:p>
+      <w:pPr>
+        <w:pStyle w:val="ListParagraph"/>
+        <w:numPr>
+          <w:ilvl w:val="0"/>
+          <w:numId w:val="6"/>
+        </w:numPr>
+        <w:spacing w:after="0"/>
+        <w:rPr>
+          <w:sz w:val="24"/>
+          <w:szCs w:val="24"/>
+        </w:rPr>
+      </w:pPr>
+      <w:r>
+        <w:rPr>
+          <w:sz w:val="24"/>
+          <w:szCs w:val="24"/>
+        </w:rPr>
+        <w:t xml:space="preserve">The </w:t>
+      </w:r>
+      <w:r>
+        <w:rPr>
+          <w:color w:val="FF0000"/>
+          <w:sz w:val="24"/>
+          <w:szCs w:val="24"/>
+        </w:rPr>
+        <w:t xml:space="preserve">left subtree </w:t>
+      </w:r>
+      <w:r>
+        <w:rPr>
+          <w:sz w:val="24"/>
+          <w:szCs w:val="24"/>
+        </w:rPr>
+        <w:t xml:space="preserve">of a node contains only </w:t>
+      </w:r>
+      <w:r>
+        <w:rPr>
+          <w:color w:val="FF0000"/>
+          <w:sz w:val="24"/>
+          <w:szCs w:val="24"/>
+        </w:rPr>
+        <w:t xml:space="preserve">nodes with keys less than </w:t>
+      </w:r>
+      <w:r>
+        <w:rPr>
+          <w:sz w:val="24"/>
+          <w:szCs w:val="24"/>
+        </w:rPr>
+        <w:t>the node’s key.</w:t>
+      </w:r>
+    </w:p>
+    <w:p>
+      <w:pPr>
+        <w:pStyle w:val="ListParagraph"/>
+        <w:numPr>
+          <w:ilvl w:val="0"/>
+          <w:numId w:val="6"/>
+        </w:numPr>
+        <w:spacing w:after="0"/>
+        <w:rPr>
+          <w:sz w:val="24"/>
+          <w:szCs w:val="24"/>
+        </w:rPr>
+      </w:pPr>
+      <w:r>
+        <w:rPr>
+          <w:sz w:val="24"/>
+          <w:szCs w:val="24"/>
+        </w:rPr>
+        <w:t xml:space="preserve">The </w:t>
+      </w:r>
+      <w:r>
+        <w:rPr>
+          <w:color w:val="FF0000"/>
+          <w:sz w:val="24"/>
+          <w:szCs w:val="24"/>
+        </w:rPr>
+        <w:t xml:space="preserve">right subtree </w:t>
+      </w:r>
+      <w:r>
+        <w:rPr>
+          <w:sz w:val="24"/>
+          <w:szCs w:val="24"/>
+        </w:rPr>
+        <w:t xml:space="preserve">of a node contains only </w:t>
+      </w:r>
+      <w:r>
+        <w:rPr>
+          <w:color w:val="FF0000"/>
+          <w:sz w:val="24"/>
+          <w:szCs w:val="24"/>
+        </w:rPr>
+        <w:t xml:space="preserve">nodes with keys greater than </w:t>
+      </w:r>
+      <w:r>
+        <w:rPr>
+          <w:sz w:val="24"/>
+          <w:szCs w:val="24"/>
+        </w:rPr>
+        <w:t>the node’s key.</w:t>
+      </w:r>
+    </w:p>
+    <w:p>
+      <w:pPr>
+        <w:pStyle w:val="ListParagraph"/>
+        <w:numPr>
+          <w:ilvl w:val="0"/>
+          <w:numId w:val="6"/>
+        </w:numPr>
+        <w:spacing w:after="0"/>
+        <w:rPr>
+          <w:sz w:val="24"/>
+          <w:szCs w:val="24"/>
+        </w:rPr>
+      </w:pPr>
+      <w:r>
+        <w:rPr>
+          <w:color w:val="FF0000"/>
+          <w:sz w:val="24"/>
+          <w:szCs w:val="24"/>
+        </w:rPr>
+        <w:t xml:space="preserve">Both </w:t>
+      </w:r>
+      <w:r>
+        <w:rPr>
+          <w:sz w:val="24"/>
+          <w:szCs w:val="24"/>
+        </w:rPr>
+        <w:t xml:space="preserve">the </w:t>
+      </w:r>
+      <w:r>
+        <w:rPr>
+          <w:color w:val="FF0000"/>
+          <w:sz w:val="24"/>
+          <w:szCs w:val="24"/>
+        </w:rPr>
+        <w:t xml:space="preserve">left and right </w:t>
+      </w:r>
+      <w:r>
+        <w:rPr>
+          <w:sz w:val="24"/>
+          <w:szCs w:val="24"/>
+        </w:rPr>
+        <w:t xml:space="preserve">subtrees </w:t>
+      </w:r>
+      <w:r>
+        <w:rPr>
+          <w:color w:val="FF0000"/>
+          <w:sz w:val="24"/>
+          <w:szCs w:val="24"/>
+        </w:rPr>
+        <w:t xml:space="preserve">must </w:t>
+      </w:r>
+      <w:r>
+        <w:rPr>
+          <w:sz w:val="24"/>
+          <w:szCs w:val="24"/>
+        </w:rPr>
+        <w:t xml:space="preserve">also be </w:t>
+      </w:r>
+      <w:r>
+        <w:rPr>
+          <w:color w:val="FF0000"/>
+          <w:sz w:val="24"/>
+          <w:szCs w:val="24"/>
+        </w:rPr>
+        <w:t>binary search trees</w:t>
+      </w:r>
+      <w:r>
+        <w:rPr>
+          <w:sz w:val="24"/>
+          <w:szCs w:val="24"/>
+        </w:rPr>
+        <w:t>.</w:t>
+      </w:r>
+    </w:p>
+    <w:p>
+      <w:pPr>
+        <w:spacing w:after="0"/>
+        <w:rPr>
+          <w:sz w:val="24"/>
+          <w:szCs w:val="24"/>
+        </w:rPr>
+      </w:pPr>
+    </w:p>
+    <w:p>
+      <w:pPr>
+        <w:spacing w:after="0"/>
+        <w:rPr>
+          <w:sz w:val="24"/>
+          <w:szCs w:val="24"/>
+        </w:rPr>
+      </w:pPr>
+    </w:p>
+    <w:p>
+      <w:pPr>
+        <w:spacing w:after="0"/>
+        <w:rPr>
+          <w:sz w:val="24"/>
+          <w:szCs w:val="24"/>
+        </w:rPr>
+      </w:pPr>
+    </w:p>
+    <w:p>
+      <w:pPr>
+        <w:spacing w:after="0"/>
+        <w:rPr>
+          <w:sz w:val="24"/>
+          <w:szCs w:val="24"/>
+        </w:rPr>
+      </w:pPr>
+    </w:p>
+    <w:p>
+      <w:pPr>
+        <w:spacing w:after="0"/>
+        <w:rPr>
+          <w:sz w:val="24"/>
+          <w:szCs w:val="24"/>
+        </w:rPr>
+      </w:pPr>
+    </w:p>
+    <w:p>
+      <w:pPr>
+        <w:spacing w:after="0"/>
+        <w:rPr>
+          <w:b/>
+          <w:bCs/>
+          <w:sz w:val="48"/>
+          <w:szCs w:val="48"/>
+        </w:rPr>
+      </w:pPr>
+      <w:r>
+        <w:rPr>
+          <w:b/>
+          <w:bCs/>
+          <w:color w:val="FF0000"/>
+          <w:sz w:val="48"/>
+          <w:szCs w:val="48"/>
+        </w:rPr>
         <w:t xml:space="preserve">Unbalanced </w:t>
       </w:r>
       <w:r>
@@ -4265,6 +4425,119 @@
       </w:rPr>
     </w:lvl>
   </w:abstractNum>
+  <w:abstractNum w:abstractNumId="5" w15:restartNumberingAfterBreak="0">
+    <w:nsid w:val="7CF92E2C"/>
+    <w:multiLevelType w:val="hybridMultilevel"/>
+    <w:tmpl w:val="FC1C516C"/>
+    <w:lvl w:ilvl="0" w:tplc="04090001">
+      <w:start w:val="1"/>
+      <w:numFmt w:val="bullet"/>
+      <w:lvlText w:val=""/>
+      <w:lvlJc w:val="left"/>
+      <w:pPr>
+        <w:ind w:left="720" w:hanging="360"/>
+      </w:pPr>
+      <w:rPr>
+        <w:rFonts w:ascii="Symbol" w:hAnsi="Symbol" w:hint="default"/>
+      </w:rPr>
+    </w:lvl>
+    <w:lvl w:ilvl="1" w:tplc="04090003" w:tentative="1">
+      <w:start w:val="1"/>
+      <w:numFmt w:val="bullet"/>
+      <w:lvlText w:val="o"/>
+      <w:lvlJc w:val="left"/>
+      <w:pPr>
+        <w:ind w:left="1440" w:hanging="360"/>
+      </w:pPr>
+      <w:rPr>
+        <w:rFonts w:ascii="Courier New" w:hAnsi="Courier New" w:cs="Courier New" w:hint="default"/>
+      </w:rPr>
+    </w:lvl>
+    <w:lvl w:ilvl="2" w:tplc="04090005" w:tentative="1">
+      <w:start w:val="1"/>
+      <w:numFmt w:val="bullet"/>
+      <w:lvlText w:val=""/>
+      <w:lvlJc w:val="left"/>
+      <w:pPr>
+        <w:ind w:left="2160" w:hanging="360"/>
+      </w:pPr>
+      <w:rPr>
+        <w:rFonts w:ascii="Wingdings" w:hAnsi="Wingdings" w:hint="default"/>
+      </w:rPr>
+    </w:lvl>
+    <w:lvl w:ilvl="3" w:tplc="04090001" w:tentative="1">
+      <w:start w:val="1"/>
+      <w:numFmt w:val="bullet"/>
+      <w:lvlText w:val=""/>
+      <w:lvlJc w:val="left"/>
+      <w:pPr>
+        <w:ind w:left="2880" w:hanging="360"/>
+      </w:pPr>
+      <w:rPr>
+        <w:rFonts w:ascii="Symbol" w:hAnsi="Symbol" w:hint="default"/>
+      </w:rPr>
+    </w:lvl>
+    <w:lvl w:ilvl="4" w:tplc="04090003" w:tentative="1">
+      <w:start w:val="1"/>
+      <w:numFmt w:val="bullet"/>
+      <w:lvlText w:val="o"/>
+      <w:lvlJc w:val="left"/>
+      <w:pPr>
+        <w:ind w:left="3600" w:hanging="360"/>
+      </w:pPr>
+      <w:rPr>
+        <w:rFonts w:ascii="Courier New" w:hAnsi="Courier New" w:cs="Courier New" w:hint="default"/>
+      </w:rPr>
+    </w:lvl>
+    <w:lvl w:ilvl="5" w:tplc="04090005" w:tentative="1">
+      <w:start w:val="1"/>
+      <w:numFmt w:val="bullet"/>
+      <w:lvlText w:val=""/>
+      <w:lvlJc w:val="left"/>
+      <w:pPr>
+        <w:ind w:left="4320" w:hanging="360"/>
+      </w:pPr>
+      <w:rPr>
+        <w:rFonts w:ascii="Wingdings" w:hAnsi="Wingdings" w:hint="default"/>
+      </w:rPr>
+    </w:lvl>
+    <w:lvl w:ilvl="6" w:tplc="04090001" w:tentative="1">
+      <w:start w:val="1"/>
+      <w:numFmt w:val="bullet"/>
+      <w:lvlText w:val=""/>
+      <w:lvlJc w:val="left"/>
+      <w:pPr>
+        <w:ind w:left="5040" w:hanging="360"/>
+      </w:pPr>
+      <w:rPr>
+        <w:rFonts w:ascii="Symbol" w:hAnsi="Symbol" w:hint="default"/>
+      </w:rPr>
+    </w:lvl>
+    <w:lvl w:ilvl="7" w:tplc="04090003" w:tentative="1">
+      <w:start w:val="1"/>
+      <w:numFmt w:val="bullet"/>
+      <w:lvlText w:val="o"/>
+      <w:lvlJc w:val="left"/>
+      <w:pPr>
+        <w:ind w:left="5760" w:hanging="360"/>
+      </w:pPr>
+      <w:rPr>
+        <w:rFonts w:ascii="Courier New" w:hAnsi="Courier New" w:cs="Courier New" w:hint="default"/>
+      </w:rPr>
+    </w:lvl>
+    <w:lvl w:ilvl="8" w:tplc="04090005" w:tentative="1">
+      <w:start w:val="1"/>
+      <w:numFmt w:val="bullet"/>
+      <w:lvlText w:val=""/>
+      <w:lvlJc w:val="left"/>
+      <w:pPr>
+        <w:ind w:left="6480" w:hanging="360"/>
+      </w:pPr>
+      <w:rPr>
+        <w:rFonts w:ascii="Wingdings" w:hAnsi="Wingdings" w:hint="default"/>
+      </w:rPr>
+    </w:lvl>
+  </w:abstractNum>
   <w:num w:numId="1" w16cid:durableId="873736081">
     <w:abstractNumId w:val="1"/>
   </w:num>
@@ -4279,6 +4552,9 @@
   </w:num>
   <w:num w:numId="5" w16cid:durableId="1262908776">
     <w:abstractNumId w:val="4"/>
+  </w:num>
+  <w:num w:numId="6" w16cid:durableId="974336503">
+    <w:abstractNumId w:val="5"/>
   </w:num>
 </w:numbering>
 </file>
